--- a/DocumentacionSistemaRehabilitacion/Manual/Manual De Uso De Aplicacion.docx
+++ b/DocumentacionSistemaRehabilitacion/Manual/Manual De Uso De Aplicacion.docx
@@ -2,6 +2,8 @@
 <file path=word/document.xml><?xml version="1.0" encoding="utf-8"?>
 <w:document xmlns:wpc="http://schemas.microsoft.com/office/word/2010/wordprocessingCanvas" xmlns:cx="http://schemas.microsoft.com/office/drawing/2014/chartex" xmlns:cx1="http://schemas.microsoft.com/office/drawing/2015/9/8/chartex" xmlns:cx2="http://schemas.microsoft.com/office/drawing/2015/10/21/chartex" xmlns:cx3="http://schemas.microsoft.com/office/drawing/2016/5/9/chartex" xmlns:cx4="http://schemas.microsoft.com/office/drawing/2016/5/10/chartex" xmlns:cx5="http://schemas.microsoft.com/office/drawing/2016/5/11/chartex" xmlns:cx6="http://schemas.microsoft.com/office/drawing/2016/5/12/chartex" xmlns:cx7="http://schemas.microsoft.com/office/drawing/2016/5/13/chartex" xmlns:cx8="http://schemas.microsoft.com/office/drawing/2016/5/14/chartex" xmlns:mc="http://schemas.openxmlformats.org/markup-compatibility/2006" xmlns:aink="http://schemas.microsoft.com/office/drawing/2016/ink" xmlns:am3d="http://schemas.microsoft.com/office/drawing/2017/model3d" xmlns:o="urn:schemas-microsoft-com:office:office" xmlns:r="http://schemas.openxmlformats.org/officeDocument/2006/relationships" xmlns:m="http://schemas.openxmlformats.org/officeDocument/2006/math" xmlns:v="urn:schemas-microsoft-com:vml" xmlns:wp14="http://schemas.microsoft.com/office/word/2010/wordprocessingDrawing" xmlns:wp="http://schemas.openxmlformats.org/drawingml/2006/wordprocessingDrawing" xmlns:w10="urn:schemas-microsoft-com:office:word" xmlns:w="http://schemas.openxmlformats.org/wordprocessingml/2006/main" xmlns:w14="http://schemas.microsoft.com/office/word/2010/wordml" xmlns:w15="http://schemas.microsoft.com/office/word/2012/wordml" xmlns:w16cex="http://schemas.microsoft.com/office/word/2018/wordml/cex" xmlns:w16cid="http://schemas.microsoft.com/office/word/2016/wordml/cid" xmlns:w16="http://schemas.microsoft.com/office/word/2018/wordml" xmlns:w16se="http://schemas.microsoft.com/office/word/2015/wordml/symex" xmlns:wpg="http://schemas.microsoft.com/office/word/2010/wordprocessingGroup" xmlns:wpi="http://schemas.microsoft.com/office/word/2010/wordprocessingInk" xmlns:wne="http://schemas.microsoft.com/office/word/2006/wordml" xmlns:wps="http://schemas.microsoft.com/office/word/2010/wordprocessingShape" mc:Ignorable="w14 w15 w16se w16cid w16 w16cex wp14">
   <w:body>
+    <w:bookmarkStart w:id="0" w:name="_Hlk44266073"/>
+    <w:bookmarkEnd w:id="0"/>
     <w:p>
       <w:pPr>
         <w:pStyle w:val="Textoindependiente"/>
@@ -9,8 +11,6 @@
           <w:sz w:val="20"/>
         </w:rPr>
       </w:pPr>
-      <w:bookmarkStart w:id="0" w:name="_Hlk44266073"/>
-      <w:bookmarkEnd w:id="0"/>
       <w:r>
         <w:rPr>
           <w:noProof/>
@@ -1862,7 +1862,11 @@
     <w:sdt>
       <w:sdtPr>
         <w:rPr>
-          <w:lang w:val="es-ES"/>
+          <w:rFonts w:ascii="Times New Roman" w:eastAsia="Times New Roman" w:hAnsi="Times New Roman" w:cs="Times New Roman"/>
+          <w:color w:val="auto"/>
+          <w:sz w:val="22"/>
+          <w:szCs w:val="22"/>
+          <w:lang w:val="es-ES" w:eastAsia="es-ES" w:bidi="es-ES"/>
         </w:rPr>
         <w:id w:val="-1940137851"/>
         <w:docPartObj>
@@ -1872,13 +1876,8 @@
       </w:sdtPr>
       <w:sdtEndPr>
         <w:rPr>
-          <w:rFonts w:ascii="Times New Roman" w:eastAsia="Times New Roman" w:hAnsi="Times New Roman" w:cs="Times New Roman"/>
           <w:b/>
           <w:bCs/>
-          <w:color w:val="auto"/>
-          <w:sz w:val="22"/>
-          <w:szCs w:val="22"/>
-          <w:lang w:eastAsia="es-ES" w:bidi="es-ES"/>
         </w:rPr>
       </w:sdtEndPr>
       <w:sdtContent>
@@ -4252,60 +4251,32 @@
         <w:t xml:space="preserve"> debemos tener</w:t>
       </w:r>
       <w:r>
-        <w:t xml:space="preserve"> instalado </w:t>
-      </w:r>
-      <w:proofErr w:type="spellStart"/>
-      <w:r>
-        <w:t>wamp</w:t>
-      </w:r>
-      <w:proofErr w:type="spellEnd"/>
-      <w:r>
-        <w:t xml:space="preserve"> server en el computador que funcionara como servidor, una </w:t>
+        <w:t xml:space="preserve"> instalado wamp server en el computador que funcionara como servidor, una </w:t>
       </w:r>
       <w:r>
         <w:t>vez</w:t>
       </w:r>
       <w:r>
-        <w:t xml:space="preserve"> instalado el </w:t>
-      </w:r>
-      <w:proofErr w:type="spellStart"/>
-      <w:r>
-        <w:t>wamp</w:t>
-      </w:r>
-      <w:proofErr w:type="spellEnd"/>
-      <w:r>
-        <w:t xml:space="preserve"> server crear una base de datos vacía</w:t>
-      </w:r>
-      <w:r>
-        <w:t xml:space="preserve"> usando </w:t>
-      </w:r>
-      <w:proofErr w:type="spellStart"/>
-      <w:r>
-        <w:t>phpMyAdmin</w:t>
-      </w:r>
-      <w:proofErr w:type="spellEnd"/>
+        <w:t xml:space="preserve"> instalado el wamp server crear una base de datos vacía</w:t>
+      </w:r>
+      <w:r>
+        <w:t xml:space="preserve"> usando phpMyAdmin</w:t>
+      </w:r>
       <w:r>
         <w:t xml:space="preserve"> con el mismo nombre del archivo que se dejara en la documentación del proyecto que es </w:t>
       </w:r>
       <w:r>
         <w:t>“</w:t>
       </w:r>
-      <w:proofErr w:type="spellStart"/>
       <w:r>
         <w:t>bd_rehabilitacion</w:t>
       </w:r>
-      <w:proofErr w:type="spellEnd"/>
       <w:r>
         <w:t>,”</w:t>
       </w:r>
       <w:r>
-        <w:t xml:space="preserve"> , seleccionando la como servidor el motor de base de daros de </w:t>
-      </w:r>
-      <w:proofErr w:type="spellStart"/>
-      <w:r>
-        <w:t>Mariadb</w:t>
-      </w:r>
-      <w:proofErr w:type="spellEnd"/>
+        <w:t xml:space="preserve"> , seleccionando la como servidor el motor de base de daros de Mariadb</w:t>
+      </w:r>
       <w:r>
         <w:t xml:space="preserve"> una vez creada se importara el archivo de la base de datos para que se genere </w:t>
       </w:r>
@@ -4390,25 +4361,7 @@
           <w:i/>
           <w:sz w:val="20"/>
         </w:rPr>
-        <w:t xml:space="preserve">Fig. 2. Base de datos creada en </w:t>
-      </w:r>
-      <w:proofErr w:type="spellStart"/>
-      <w:r>
-        <w:rPr>
-          <w:rFonts w:ascii="Arial" w:hAnsi="Arial"/>
-          <w:i/>
-          <w:sz w:val="20"/>
-        </w:rPr>
-        <w:t>phpMyAdmin</w:t>
-      </w:r>
-      <w:proofErr w:type="spellEnd"/>
-      <w:r>
-        <w:rPr>
-          <w:rFonts w:ascii="Arial" w:hAnsi="Arial"/>
-          <w:i/>
-          <w:sz w:val="20"/>
-        </w:rPr>
-        <w:t>.</w:t>
+        <w:t>Fig. 2. Base de datos creada en phpMyAdmin.</w:t>
       </w:r>
     </w:p>
     <w:p>
@@ -4524,29 +4477,13 @@
         <w:ind w:left="1202" w:right="1529"/>
       </w:pPr>
       <w:r>
-        <w:t xml:space="preserve">Demos hacer configuraciones en </w:t>
-      </w:r>
-      <w:proofErr w:type="spellStart"/>
-      <w:r>
-        <w:t>wamp</w:t>
-      </w:r>
-      <w:proofErr w:type="spellEnd"/>
-      <w:r>
-        <w:t xml:space="preserve"> para permitir que los dispositivos se comuniquen remotamente con el servidor para ello daremos </w:t>
+        <w:t xml:space="preserve">Demos hacer configuraciones en wamp para permitir que los dispositivos se comuniquen remotamente con el servidor para ello daremos </w:t>
       </w:r>
       <w:r>
         <w:t>clic</w:t>
       </w:r>
       <w:r>
-        <w:t xml:space="preserve"> izquierdo sobre el icono del </w:t>
-      </w:r>
-      <w:proofErr w:type="spellStart"/>
-      <w:r>
-        <w:t>wamp</w:t>
-      </w:r>
-      <w:proofErr w:type="spellEnd"/>
-      <w:r>
-        <w:t xml:space="preserve"> luego de </w:t>
+        <w:t xml:space="preserve"> izquierdo sobre el icono del wamp luego de </w:t>
       </w:r>
       <w:r>
         <w:t>clic</w:t>
@@ -4561,15 +4498,7 @@
         <w:t xml:space="preserve"> sobre el </w:t>
       </w:r>
       <w:r>
-        <w:t xml:space="preserve">archivo </w:t>
-      </w:r>
-      <w:proofErr w:type="spellStart"/>
-      <w:r>
-        <w:t>httpd.conf</w:t>
-      </w:r>
-      <w:proofErr w:type="spellEnd"/>
-      <w:r>
-        <w:t xml:space="preserve"> , y lo abrimos y cambiamos las siguientes líneas como se muestra las figuras 4:</w:t>
+        <w:t>archivo httpd.conf , y lo abrimos y cambiamos las siguientes líneas como se muestra las figuras 4:</w:t>
       </w:r>
     </w:p>
     <w:p>
@@ -4792,13 +4721,8 @@
         </w:rPr>
         <w:t xml:space="preserve">. configuración del archivo </w:t>
       </w:r>
-      <w:proofErr w:type="spellStart"/>
-      <w:r>
-        <w:t>httpd.conf</w:t>
-      </w:r>
-      <w:proofErr w:type="spellEnd"/>
-      <w:r>
-        <w:t xml:space="preserve"> .</w:t>
+      <w:r>
+        <w:t>httpd.conf .</w:t>
       </w:r>
     </w:p>
     <w:p>
@@ -4871,13 +4795,8 @@
         </w:rPr>
         <w:t xml:space="preserve">También entramos al archivo de </w:t>
       </w:r>
-      <w:proofErr w:type="spellStart"/>
-      <w:r>
-        <w:t>httpd-vhosts.conf</w:t>
-      </w:r>
-      <w:proofErr w:type="spellEnd"/>
-      <w:r>
-        <w:t xml:space="preserve"> como se muestra en la figura 6:</w:t>
+      <w:r>
+        <w:t>httpd-vhosts.conf como se muestra en la figura 6:</w:t>
       </w:r>
     </w:p>
     <w:p>
@@ -4946,13 +4865,8 @@
         </w:rPr>
         <w:t xml:space="preserve">Fig. 6. configuración del archivo </w:t>
       </w:r>
-      <w:proofErr w:type="spellStart"/>
-      <w:r>
-        <w:t>httpd-vhosts.conf</w:t>
-      </w:r>
-      <w:proofErr w:type="spellEnd"/>
-      <w:r>
-        <w:t xml:space="preserve"> .</w:t>
+      <w:r>
+        <w:t>httpd-vhosts.conf .</w:t>
       </w:r>
     </w:p>
     <w:p>
@@ -4981,20 +4895,10 @@
           <w:bCs/>
           <w:color w:val="00B050"/>
         </w:rPr>
-        <w:t xml:space="preserve">Api </w:t>
-      </w:r>
-      <w:proofErr w:type="spellStart"/>
-      <w:r>
-        <w:rPr>
-          <w:b/>
-          <w:bCs/>
-          <w:color w:val="00B050"/>
-        </w:rPr>
-        <w:t>Rest</w:t>
+        <w:t>Api Rest</w:t>
       </w:r>
       <w:bookmarkEnd w:id="28"/>
       <w:bookmarkEnd w:id="29"/>
-      <w:proofErr w:type="spellEnd"/>
     </w:p>
     <w:p>
       <w:pPr>
@@ -5004,37 +4908,13 @@
         <w:jc w:val="both"/>
       </w:pPr>
       <w:r>
-        <w:t xml:space="preserve">Para poder realizar la conexión del celular con el servidor es necario habilitar la una Api </w:t>
-      </w:r>
-      <w:proofErr w:type="spellStart"/>
-      <w:r>
-        <w:t>rest</w:t>
-      </w:r>
-      <w:proofErr w:type="spellEnd"/>
-      <w:r>
-        <w:t xml:space="preserve"> que servirá de interfaz para la sincronización de los datos de la base de datos del servidor con la base de datos local del </w:t>
+        <w:t xml:space="preserve">Para poder realizar la conexión del celular con el servidor es necario habilitar la una Api rest que servirá de interfaz para la sincronización de los datos de la base de datos del servidor con la base de datos local del </w:t>
       </w:r>
       <w:r>
         <w:t>celular,</w:t>
       </w:r>
       <w:r>
-        <w:t xml:space="preserve"> para ello en la documentación se encuentra una carpeta con el nombre de “</w:t>
-      </w:r>
-      <w:proofErr w:type="spellStart"/>
-      <w:r>
-        <w:t>api_rehabilitacion</w:t>
-      </w:r>
-      <w:proofErr w:type="spellEnd"/>
-      <w:r>
-        <w:t>” esa carpeta la copiamos dentro de la carpeta “www” que se encuentra dentro de la carpeta “</w:t>
-      </w:r>
-      <w:proofErr w:type="spellStart"/>
-      <w:r>
-        <w:t>wamp</w:t>
-      </w:r>
-      <w:proofErr w:type="spellEnd"/>
-      <w:r>
-        <w:t xml:space="preserve">” ubicada en el disco local C </w:t>
+        <w:t xml:space="preserve"> para ello en la documentación se encuentra una carpeta con el nombre de “api_rehabilitacion” esa carpeta la copiamos dentro de la carpeta “www” que se encuentra dentro de la carpeta “wamp” ubicada en el disco local C </w:t>
       </w:r>
       <w:r>
         <w:t>como se muestra en la figura 7</w:t>
@@ -5134,15 +5014,7 @@
         <w:jc w:val="both"/>
       </w:pPr>
       <w:r>
-        <w:t xml:space="preserve">Lo siguiente es correr el </w:t>
-      </w:r>
-      <w:proofErr w:type="spellStart"/>
-      <w:r>
-        <w:t>wamp</w:t>
-      </w:r>
-      <w:proofErr w:type="spellEnd"/>
-      <w:r>
-        <w:t xml:space="preserve"> y correr el api como una pagina cualquiera desde nuestro localhost.</w:t>
+        <w:t>Lo siguiente es correr el wamp y correr el api como una pagina cualquiera desde nuestro localhost.</w:t>
       </w:r>
     </w:p>
     <w:p>
@@ -6464,31 +6336,7 @@
         <w:t xml:space="preserve">En la parte superior derecha se encuentran 3 puntos que contienen </w:t>
       </w:r>
       <w:r>
-        <w:t xml:space="preserve">como </w:t>
-      </w:r>
-      <w:proofErr w:type="spellStart"/>
-      <w:r>
-        <w:t>subitems</w:t>
-      </w:r>
-      <w:proofErr w:type="spellEnd"/>
-      <w:r>
-        <w:t xml:space="preserve"> las tres enfermedades identificadas en la investigación para realizar un filtrado de los pacientes por </w:t>
-      </w:r>
-      <w:proofErr w:type="spellStart"/>
-      <w:r>
-        <w:t>Enferdad</w:t>
-      </w:r>
-      <w:proofErr w:type="spellEnd"/>
-      <w:r>
-        <w:t xml:space="preserve"> siendo estas: Artritis, </w:t>
-      </w:r>
-      <w:proofErr w:type="spellStart"/>
-      <w:r>
-        <w:t>Tendinis</w:t>
-      </w:r>
-      <w:proofErr w:type="spellEnd"/>
-      <w:r>
-        <w:t xml:space="preserve"> y Artrosis como se observa en la figura 4.c</w:t>
+        <w:t>como subitems las tres enfermedades identificadas en la investigación para realizar un filtrado de los pacientes por Enferdad siendo estas: Artritis, Tendinis y Artrosis como se observa en la figura 4.c</w:t>
       </w:r>
     </w:p>
     <w:p>
@@ -6507,6 +6355,9 @@
         <w:jc w:val="center"/>
       </w:pPr>
       <w:r>
+        <w:rPr>
+          <w:noProof/>
+        </w:rPr>
         <w:lastRenderedPageBreak/>
         <w:drawing>
           <wp:inline distT="0" distB="0" distL="0" distR="0" wp14:anchorId="1DD6434E" wp14:editId="7D3FDC87">
@@ -6618,7 +6469,7 @@
           <w:i/>
           <w:sz w:val="20"/>
         </w:rPr>
-        <w:t>Fig. 4</w:t>
+        <w:t xml:space="preserve">Fig. 4a. Registro de encargado.                                 </w:t>
       </w:r>
       <w:r>
         <w:rPr>
@@ -6626,7 +6477,7 @@
           <w:i/>
           <w:sz w:val="20"/>
         </w:rPr>
-        <w:t>a</w:t>
+        <w:t xml:space="preserve"> </w:t>
       </w:r>
       <w:r>
         <w:rPr>
@@ -6634,73 +6485,36 @@
           <w:i/>
           <w:sz w:val="20"/>
         </w:rPr>
-        <w:t xml:space="preserve">. </w:t>
-      </w:r>
-      <w:r>
+        <w:t>Fig. 4b. Disposición de los botones.</w:t>
+      </w:r>
+    </w:p>
+    <w:p>
+      <w:pPr>
+        <w:spacing w:before="134"/>
+        <w:ind w:left="1546" w:right="1809"/>
+        <w:jc w:val="center"/>
         <w:rPr>
           <w:rFonts w:ascii="Arial" w:hAnsi="Arial"/>
           <w:i/>
           <w:sz w:val="20"/>
         </w:rPr>
-        <w:t>Registro de encargado</w:t>
-      </w:r>
-      <w:r>
+      </w:pPr>
+    </w:p>
+    <w:p>
+      <w:pPr>
+        <w:spacing w:before="134"/>
+        <w:ind w:left="1546" w:right="1809"/>
+        <w:jc w:val="center"/>
         <w:rPr>
           <w:rFonts w:ascii="Arial" w:hAnsi="Arial"/>
           <w:i/>
           <w:sz w:val="20"/>
         </w:rPr>
-        <w:t>.</w:t>
-      </w:r>
-      <w:r>
-        <w:rPr>
-          <w:rFonts w:ascii="Arial" w:hAnsi="Arial"/>
-          <w:i/>
-          <w:sz w:val="20"/>
-        </w:rPr>
-        <w:t xml:space="preserve">                                 </w:t>
-      </w:r>
-      <w:r>
-        <w:rPr>
-          <w:rFonts w:ascii="Arial" w:hAnsi="Arial"/>
-          <w:i/>
-          <w:sz w:val="20"/>
-        </w:rPr>
-        <w:t xml:space="preserve"> </w:t>
-      </w:r>
-      <w:r>
-        <w:rPr>
-          <w:rFonts w:ascii="Arial" w:hAnsi="Arial"/>
-          <w:i/>
-          <w:sz w:val="20"/>
-        </w:rPr>
-        <w:t>Fig. 4b. Disposición de los botones.</w:t>
-      </w:r>
-    </w:p>
-    <w:p>
-      <w:pPr>
-        <w:spacing w:before="134"/>
-        <w:ind w:left="1546" w:right="1809"/>
-        <w:jc w:val="center"/>
-        <w:rPr>
-          <w:rFonts w:ascii="Arial" w:hAnsi="Arial"/>
-          <w:i/>
-          <w:sz w:val="20"/>
-        </w:rPr>
-      </w:pPr>
-    </w:p>
-    <w:p>
-      <w:pPr>
-        <w:spacing w:before="134"/>
-        <w:ind w:left="1546" w:right="1809"/>
-        <w:jc w:val="center"/>
-        <w:rPr>
-          <w:rFonts w:ascii="Arial" w:hAnsi="Arial"/>
-          <w:i/>
-          <w:sz w:val="20"/>
-        </w:rPr>
-      </w:pPr>
-      <w:r>
+      </w:pPr>
+      <w:r>
+        <w:rPr>
+          <w:noProof/>
+        </w:rPr>
         <w:drawing>
           <wp:inline distT="0" distB="0" distL="0" distR="0" wp14:anchorId="1531D4F4" wp14:editId="202B8106">
             <wp:extent cx="1381125" cy="2992474"/>
@@ -6755,31 +6569,7 @@
           <w:i/>
           <w:sz w:val="20"/>
         </w:rPr>
-        <w:t>Fig. 4</w:t>
-      </w:r>
-      <w:r>
-        <w:rPr>
-          <w:rFonts w:ascii="Arial" w:hAnsi="Arial"/>
-          <w:i/>
-          <w:sz w:val="20"/>
-        </w:rPr>
-        <w:t>c</w:t>
-      </w:r>
-      <w:r>
-        <w:rPr>
-          <w:rFonts w:ascii="Arial" w:hAnsi="Arial"/>
-          <w:i/>
-          <w:sz w:val="20"/>
-        </w:rPr>
-        <w:t>.</w:t>
-      </w:r>
-      <w:r>
-        <w:rPr>
-          <w:rFonts w:ascii="Arial" w:hAnsi="Arial"/>
-          <w:i/>
-          <w:sz w:val="20"/>
-        </w:rPr>
-        <w:t xml:space="preserve"> Filtrado por enfermedades.</w:t>
+        <w:t>Fig. 4c. Filtrado por enfermedades.</w:t>
       </w:r>
     </w:p>
     <w:p>
@@ -7349,6 +7139,9 @@
         <w:t xml:space="preserve">  </w:t>
       </w:r>
       <w:r>
+        <w:rPr>
+          <w:noProof/>
+        </w:rPr>
         <w:drawing>
           <wp:inline distT="0" distB="0" distL="0" distR="0" wp14:anchorId="28C9D59B" wp14:editId="4DCF38D3">
             <wp:extent cx="1476375" cy="3033395"/>
@@ -7389,6 +7182,9 @@
         <w:t xml:space="preserve">                                 </w:t>
       </w:r>
       <w:r>
+        <w:rPr>
+          <w:noProof/>
+        </w:rPr>
         <w:drawing>
           <wp:inline distT="0" distB="0" distL="0" distR="0" wp14:anchorId="7A760B21" wp14:editId="4F47AC3A">
             <wp:extent cx="1514475" cy="3054387"/>
@@ -7466,6 +7262,9 @@
         <w:jc w:val="center"/>
       </w:pPr>
       <w:r>
+        <w:rPr>
+          <w:noProof/>
+        </w:rPr>
         <w:drawing>
           <wp:inline distT="0" distB="0" distL="0" distR="0" wp14:anchorId="4E878EF7" wp14:editId="4542665A">
             <wp:extent cx="1152525" cy="2497170"/>
@@ -8772,14 +8571,82 @@
         <w:jc w:val="both"/>
       </w:pPr>
       <w:r>
-        <w:t>Para acceder al módulo reportes seleccionamos en la vista de menú de la figura 10 el botón reportes el cual nos redirecciona a la vista de reportes la misma que contiene la lista de reportes de las sesiones del paciente que contienen los siguientes datos: la fecha y hora en la fue registrada el módulo que realizo durante la sesión el número de repeticiones que realizo durante la sesión y el tiempo que duro la misma como se muestra en la figura 18 .</w:t>
-      </w:r>
-    </w:p>
-    <w:p>
-      <w:pPr>
-        <w:pStyle w:val="Textoindependiente"/>
-        <w:spacing w:line="276" w:lineRule="auto"/>
-        <w:ind w:left="1629" w:right="1460"/>
+        <w:t xml:space="preserve">La aplicación genera dos tipos de reportes uno con el listado de acuerdo a la enfermedad que tiene pudiendo el usuario imprimir un reporte con todos los pacientes o de acuerdo al filtro seleccionado el mismo que se explicó al inicio del manual, el segundo reporte corresponde a al reporte de las secciones de un paciente especifico el proceso para la generación de estos reportes se presenta a continuación </w:t>
+      </w:r>
+    </w:p>
+    <w:p>
+      <w:pPr>
+        <w:pStyle w:val="Ttulo2"/>
+        <w:numPr>
+          <w:ilvl w:val="0"/>
+          <w:numId w:val="21"/>
+        </w:numPr>
+        <w:ind w:left="1701" w:right="868"/>
+        <w:jc w:val="left"/>
+        <w:rPr>
+          <w:b/>
+          <w:bCs/>
+          <w:color w:val="00B050"/>
+        </w:rPr>
+      </w:pPr>
+      <w:r>
+        <w:rPr>
+          <w:b/>
+          <w:bCs/>
+          <w:color w:val="00B050"/>
+        </w:rPr>
+        <w:t xml:space="preserve"> </w:t>
+      </w:r>
+      <w:r>
+        <w:rPr>
+          <w:b/>
+          <w:bCs/>
+          <w:color w:val="00B050"/>
+        </w:rPr>
+        <w:t>Generación PDF de reporte de listado de pacientes</w:t>
+      </w:r>
+      <w:r>
+        <w:rPr>
+          <w:b/>
+          <w:bCs/>
+          <w:color w:val="00B050"/>
+        </w:rPr>
+        <w:t xml:space="preserve"> </w:t>
+      </w:r>
+      <w:r>
+        <w:rPr>
+          <w:b/>
+          <w:bCs/>
+          <w:color w:val="00B050"/>
+        </w:rPr>
+        <w:t>almacenados en el dispositivo</w:t>
+      </w:r>
+    </w:p>
+    <w:p>
+      <w:pPr>
+        <w:pStyle w:val="Prrafodelista"/>
+        <w:widowControl/>
+        <w:numPr>
+          <w:ilvl w:val="0"/>
+          <w:numId w:val="23"/>
+        </w:numPr>
+        <w:autoSpaceDE/>
+        <w:autoSpaceDN/>
+        <w:spacing w:after="160" w:line="259" w:lineRule="auto"/>
+        <w:ind w:left="2410" w:right="1435"/>
+        <w:contextualSpacing/>
+      </w:pPr>
+      <w:r>
+        <w:t>Ingresar a la pantalla principal y seleccionamos en menú de la esquina superior derecha</w:t>
+      </w:r>
+      <w:r>
+        <w:t>. Como se muestra en la figura 18.</w:t>
+      </w:r>
+    </w:p>
+    <w:p>
+      <w:pPr>
+        <w:pStyle w:val="Prrafodelista"/>
+        <w:ind w:left="720" w:firstLine="0"/>
         <w:jc w:val="center"/>
       </w:pPr>
       <w:r>
@@ -8788,10 +8655,10 @@
         </w:rPr>
         <w:lastRenderedPageBreak/>
         <w:drawing>
-          <wp:inline distT="0" distB="0" distL="0" distR="0" wp14:anchorId="1A2B41DA" wp14:editId="088A0112">
-            <wp:extent cx="1753027" cy="3795823"/>
+          <wp:inline distT="0" distB="0" distL="0" distR="0" wp14:anchorId="0403E435" wp14:editId="245666C0">
+            <wp:extent cx="1467293" cy="3016218"/>
             <wp:effectExtent l="0" t="0" r="0" b="0"/>
-            <wp:docPr id="31" name="Imagen 31"/>
+            <wp:docPr id="9" name="Imagen 9"/>
             <wp:cNvGraphicFramePr>
               <a:graphicFrameLocks xmlns:a="http://schemas.openxmlformats.org/drawingml/2006/main" noChangeAspect="1"/>
             </wp:cNvGraphicFramePr>
@@ -8799,7 +8666,7 @@
               <a:graphicData uri="http://schemas.openxmlformats.org/drawingml/2006/picture">
                 <pic:pic xmlns:pic="http://schemas.openxmlformats.org/drawingml/2006/picture">
                   <pic:nvPicPr>
-                    <pic:cNvPr id="0" name="Picture 121"/>
+                    <pic:cNvPr id="0" name="Picture 1"/>
                     <pic:cNvPicPr>
                       <a:picLocks noChangeAspect="1" noChangeArrowheads="1"/>
                     </pic:cNvPicPr>
@@ -8820,7 +8687,7 @@
                   <pic:spPr bwMode="auto">
                     <a:xfrm>
                       <a:off x="0" y="0"/>
-                      <a:ext cx="1758811" cy="3808348"/>
+                      <a:ext cx="1510095" cy="3104203"/>
                     </a:xfrm>
                     <a:prstGeom prst="rect">
                       <a:avLst/>
@@ -8836,364 +8703,1227 @@
           </wp:inline>
         </w:drawing>
       </w:r>
-    </w:p>
-    <w:p>
-      <w:pPr>
-        <w:ind w:left="1543" w:right="1809"/>
+      <w:r>
+        <w:t xml:space="preserve">   </w:t>
+      </w:r>
+      <w:r>
+        <w:t xml:space="preserve">                                                      </w:t>
+      </w:r>
+      <w:r>
+        <w:t xml:space="preserve"> </w:t>
+      </w:r>
+      <w:r>
+        <w:rPr>
+          <w:noProof/>
+        </w:rPr>
+        <w:drawing>
+          <wp:inline distT="0" distB="0" distL="0" distR="0" wp14:anchorId="0737939D" wp14:editId="75D727F8">
+            <wp:extent cx="1457325" cy="2995727"/>
+            <wp:effectExtent l="0" t="0" r="0" b="0"/>
+            <wp:docPr id="13" name="Imagen 13"/>
+            <wp:cNvGraphicFramePr>
+              <a:graphicFrameLocks xmlns:a="http://schemas.openxmlformats.org/drawingml/2006/main" noChangeAspect="1"/>
+            </wp:cNvGraphicFramePr>
+            <a:graphic xmlns:a="http://schemas.openxmlformats.org/drawingml/2006/main">
+              <a:graphicData uri="http://schemas.openxmlformats.org/drawingml/2006/picture">
+                <pic:pic xmlns:pic="http://schemas.openxmlformats.org/drawingml/2006/picture">
+                  <pic:nvPicPr>
+                    <pic:cNvPr id="0" name="Picture 3"/>
+                    <pic:cNvPicPr>
+                      <a:picLocks noChangeAspect="1" noChangeArrowheads="1"/>
+                    </pic:cNvPicPr>
+                  </pic:nvPicPr>
+                  <pic:blipFill>
+                    <a:blip r:embed="rId39" cstate="print">
+                      <a:extLst>
+                        <a:ext uri="{28A0092B-C50C-407E-A947-70E740481C1C}">
+                          <a14:useLocalDpi xmlns:a14="http://schemas.microsoft.com/office/drawing/2010/main" val="0"/>
+                        </a:ext>
+                      </a:extLst>
+                    </a:blip>
+                    <a:srcRect/>
+                    <a:stretch>
+                      <a:fillRect/>
+                    </a:stretch>
+                  </pic:blipFill>
+                  <pic:spPr bwMode="auto">
+                    <a:xfrm>
+                      <a:off x="0" y="0"/>
+                      <a:ext cx="1469757" cy="3021282"/>
+                    </a:xfrm>
+                    <a:prstGeom prst="rect">
+                      <a:avLst/>
+                    </a:prstGeom>
+                    <a:noFill/>
+                    <a:ln>
+                      <a:noFill/>
+                    </a:ln>
+                  </pic:spPr>
+                </pic:pic>
+              </a:graphicData>
+            </a:graphic>
+          </wp:inline>
+        </w:drawing>
+      </w:r>
+    </w:p>
+    <w:p>
+      <w:pPr>
+        <w:pStyle w:val="Prrafodelista"/>
+        <w:ind w:left="720" w:firstLine="0"/>
         <w:jc w:val="center"/>
-        <w:rPr>
-          <w:rFonts w:ascii="Arial" w:hAnsi="Arial"/>
-          <w:i/>
-          <w:sz w:val="20"/>
-        </w:rPr>
-      </w:pPr>
-      <w:r>
-        <w:rPr>
-          <w:rFonts w:ascii="Arial" w:hAnsi="Arial"/>
-          <w:i/>
-          <w:sz w:val="20"/>
-        </w:rPr>
-        <w:t>Fig. 18. Pantalla del módulo de reportes.</w:t>
-      </w:r>
-    </w:p>
-    <w:p>
-      <w:pPr>
-        <w:ind w:left="1543" w:right="1809"/>
+      </w:pPr>
+      <w:r>
+        <w:t>Figura 18. Menú generación de PDF</w:t>
+      </w:r>
+    </w:p>
+    <w:p>
+      <w:pPr>
+        <w:pStyle w:val="Prrafodelista"/>
+        <w:ind w:left="720" w:firstLine="0"/>
         <w:jc w:val="center"/>
-        <w:rPr>
-          <w:rFonts w:ascii="Arial" w:hAnsi="Arial"/>
-          <w:i/>
-          <w:sz w:val="20"/>
-        </w:rPr>
-      </w:pPr>
-    </w:p>
-    <w:p>
-      <w:pPr>
-        <w:ind w:left="1543" w:right="1809"/>
+      </w:pPr>
+    </w:p>
+    <w:p>
+      <w:pPr>
+        <w:pStyle w:val="Prrafodelista"/>
+        <w:widowControl/>
+        <w:numPr>
+          <w:ilvl w:val="0"/>
+          <w:numId w:val="23"/>
+        </w:numPr>
+        <w:autoSpaceDE/>
+        <w:autoSpaceDN/>
+        <w:spacing w:after="160" w:line="259" w:lineRule="auto"/>
+        <w:ind w:left="1560" w:right="1435" w:hanging="284"/>
+        <w:contextualSpacing/>
+      </w:pPr>
+      <w:r>
+        <w:t xml:space="preserve">Seleccionar la opción Generar PDF y se mostrará un mensaje indicando la ubicación donde se generó el </w:t>
+      </w:r>
+      <w:r>
+        <w:t xml:space="preserve">PDF </w:t>
+      </w:r>
+      <w:r>
+        <w:t>con su respectivo nombre</w:t>
+      </w:r>
+      <w:r>
+        <w:t>, como se muestra en la figura 19.</w:t>
+      </w:r>
+    </w:p>
+    <w:p>
+      <w:pPr>
+        <w:pStyle w:val="Prrafodelista"/>
+        <w:widowControl/>
+        <w:autoSpaceDE/>
+        <w:autoSpaceDN/>
+        <w:spacing w:after="160" w:line="259" w:lineRule="auto"/>
+        <w:ind w:left="720" w:firstLine="0"/>
+        <w:contextualSpacing/>
+      </w:pPr>
+    </w:p>
+    <w:p>
+      <w:pPr>
+        <w:pStyle w:val="Prrafodelista"/>
+        <w:ind w:left="720" w:firstLine="0"/>
+      </w:pPr>
+      <w:r>
+        <w:t xml:space="preserve">                         </w:t>
+      </w:r>
+      <w:r>
+        <w:rPr>
+          <w:noProof/>
+        </w:rPr>
+        <w:drawing>
+          <wp:inline distT="0" distB="0" distL="0" distR="0" wp14:anchorId="48C57E97" wp14:editId="534CB787">
+            <wp:extent cx="1786269" cy="3671916"/>
+            <wp:effectExtent l="0" t="0" r="4445" b="5080"/>
+            <wp:docPr id="16" name="Imagen 16"/>
+            <wp:cNvGraphicFramePr>
+              <a:graphicFrameLocks xmlns:a="http://schemas.openxmlformats.org/drawingml/2006/main" noChangeAspect="1"/>
+            </wp:cNvGraphicFramePr>
+            <a:graphic xmlns:a="http://schemas.openxmlformats.org/drawingml/2006/main">
+              <a:graphicData uri="http://schemas.openxmlformats.org/drawingml/2006/picture">
+                <pic:pic xmlns:pic="http://schemas.openxmlformats.org/drawingml/2006/picture">
+                  <pic:nvPicPr>
+                    <pic:cNvPr id="0" name="Picture 5"/>
+                    <pic:cNvPicPr>
+                      <a:picLocks noChangeAspect="1" noChangeArrowheads="1"/>
+                    </pic:cNvPicPr>
+                  </pic:nvPicPr>
+                  <pic:blipFill>
+                    <a:blip r:embed="rId40" cstate="print">
+                      <a:extLst>
+                        <a:ext uri="{28A0092B-C50C-407E-A947-70E740481C1C}">
+                          <a14:useLocalDpi xmlns:a14="http://schemas.microsoft.com/office/drawing/2010/main" val="0"/>
+                        </a:ext>
+                      </a:extLst>
+                    </a:blip>
+                    <a:srcRect/>
+                    <a:stretch>
+                      <a:fillRect/>
+                    </a:stretch>
+                  </pic:blipFill>
+                  <pic:spPr bwMode="auto">
+                    <a:xfrm>
+                      <a:off x="0" y="0"/>
+                      <a:ext cx="1804460" cy="3709311"/>
+                    </a:xfrm>
+                    <a:prstGeom prst="rect">
+                      <a:avLst/>
+                    </a:prstGeom>
+                    <a:noFill/>
+                    <a:ln>
+                      <a:noFill/>
+                    </a:ln>
+                  </pic:spPr>
+                </pic:pic>
+              </a:graphicData>
+            </a:graphic>
+          </wp:inline>
+        </w:drawing>
+      </w:r>
+      <w:r>
+        <w:t xml:space="preserve"> </w:t>
+      </w:r>
+      <w:r>
+        <w:t xml:space="preserve">                                        </w:t>
+      </w:r>
+      <w:r>
+        <w:t xml:space="preserve">  </w:t>
+      </w:r>
+      <w:r>
+        <w:rPr>
+          <w:noProof/>
+        </w:rPr>
+        <w:drawing>
+          <wp:inline distT="0" distB="0" distL="0" distR="0" wp14:anchorId="49BF3CF5" wp14:editId="4892720C">
+            <wp:extent cx="1765005" cy="3628205"/>
+            <wp:effectExtent l="0" t="0" r="6985" b="0"/>
+            <wp:docPr id="17" name="Imagen 17"/>
+            <wp:cNvGraphicFramePr>
+              <a:graphicFrameLocks xmlns:a="http://schemas.openxmlformats.org/drawingml/2006/main" noChangeAspect="1"/>
+            </wp:cNvGraphicFramePr>
+            <a:graphic xmlns:a="http://schemas.openxmlformats.org/drawingml/2006/main">
+              <a:graphicData uri="http://schemas.openxmlformats.org/drawingml/2006/picture">
+                <pic:pic xmlns:pic="http://schemas.openxmlformats.org/drawingml/2006/picture">
+                  <pic:nvPicPr>
+                    <pic:cNvPr id="0" name="Picture 7"/>
+                    <pic:cNvPicPr>
+                      <a:picLocks noChangeAspect="1" noChangeArrowheads="1"/>
+                    </pic:cNvPicPr>
+                  </pic:nvPicPr>
+                  <pic:blipFill>
+                    <a:blip r:embed="rId41" cstate="print">
+                      <a:extLst>
+                        <a:ext uri="{28A0092B-C50C-407E-A947-70E740481C1C}">
+                          <a14:useLocalDpi xmlns:a14="http://schemas.microsoft.com/office/drawing/2010/main" val="0"/>
+                        </a:ext>
+                      </a:extLst>
+                    </a:blip>
+                    <a:srcRect/>
+                    <a:stretch>
+                      <a:fillRect/>
+                    </a:stretch>
+                  </pic:blipFill>
+                  <pic:spPr bwMode="auto">
+                    <a:xfrm>
+                      <a:off x="0" y="0"/>
+                      <a:ext cx="1778598" cy="3656146"/>
+                    </a:xfrm>
+                    <a:prstGeom prst="rect">
+                      <a:avLst/>
+                    </a:prstGeom>
+                    <a:noFill/>
+                    <a:ln>
+                      <a:noFill/>
+                    </a:ln>
+                  </pic:spPr>
+                </pic:pic>
+              </a:graphicData>
+            </a:graphic>
+          </wp:inline>
+        </w:drawing>
+      </w:r>
+    </w:p>
+    <w:p>
+      <w:pPr>
+        <w:pStyle w:val="Prrafodelista"/>
+        <w:ind w:left="720" w:firstLine="0"/>
         <w:jc w:val="center"/>
-        <w:rPr>
-          <w:rFonts w:ascii="Arial" w:hAnsi="Arial"/>
-          <w:i/>
-          <w:sz w:val="20"/>
-        </w:rPr>
-      </w:pPr>
-    </w:p>
-    <w:p>
-      <w:pPr>
-        <w:ind w:left="1543" w:right="1809"/>
+      </w:pPr>
+      <w:r>
+        <w:t>Figura 19. Generación de reporte PDF</w:t>
+      </w:r>
+    </w:p>
+    <w:p>
+      <w:pPr>
+        <w:pStyle w:val="Prrafodelista"/>
+        <w:ind w:left="720" w:firstLine="0"/>
+      </w:pPr>
+    </w:p>
+    <w:p>
+      <w:pPr>
+        <w:pStyle w:val="Prrafodelista"/>
+        <w:ind w:left="720" w:firstLine="0"/>
+      </w:pPr>
+    </w:p>
+    <w:p>
+      <w:pPr>
+        <w:pStyle w:val="Prrafodelista"/>
+        <w:ind w:left="720" w:firstLine="0"/>
+      </w:pPr>
+    </w:p>
+    <w:p>
+      <w:pPr>
+        <w:pStyle w:val="Prrafodelista"/>
+        <w:ind w:left="720" w:firstLine="0"/>
+      </w:pPr>
+    </w:p>
+    <w:p>
+      <w:pPr>
+        <w:pStyle w:val="Prrafodelista"/>
+        <w:ind w:left="720" w:firstLine="0"/>
+      </w:pPr>
+    </w:p>
+    <w:p>
+      <w:pPr>
+        <w:pStyle w:val="Prrafodelista"/>
+        <w:ind w:left="720" w:firstLine="0"/>
+      </w:pPr>
+    </w:p>
+    <w:p>
+      <w:pPr>
+        <w:pStyle w:val="Prrafodelista"/>
+        <w:ind w:left="720" w:firstLine="0"/>
+      </w:pPr>
+    </w:p>
+    <w:p>
+      <w:pPr>
+        <w:pStyle w:val="Prrafodelista"/>
+        <w:widowControl/>
+        <w:numPr>
+          <w:ilvl w:val="0"/>
+          <w:numId w:val="23"/>
+        </w:numPr>
+        <w:autoSpaceDE/>
+        <w:autoSpaceDN/>
+        <w:spacing w:after="160" w:line="259" w:lineRule="auto"/>
+        <w:ind w:left="1843" w:right="1861" w:hanging="283"/>
+        <w:contextualSpacing/>
+      </w:pPr>
+      <w:r>
+        <w:t xml:space="preserve">Dirigirse a la ruta indicada donde se guardo el PDF </w:t>
+      </w:r>
+      <w:r>
+        <w:t>y abrirlo el documento. Como se muestra en la figura 20 y 21</w:t>
+      </w:r>
+    </w:p>
+    <w:p>
+      <w:pPr>
+        <w:widowControl/>
+        <w:autoSpaceDE/>
+        <w:autoSpaceDN/>
+        <w:spacing w:after="160" w:line="259" w:lineRule="auto"/>
+        <w:contextualSpacing/>
         <w:jc w:val="center"/>
-        <w:rPr>
-          <w:rFonts w:ascii="Arial" w:hAnsi="Arial"/>
-          <w:i/>
-          <w:sz w:val="20"/>
-        </w:rPr>
-      </w:pPr>
-    </w:p>
-    <w:p>
-      <w:pPr>
-        <w:ind w:left="1543" w:right="1809"/>
+      </w:pPr>
+      <w:r>
+        <w:rPr>
+          <w:noProof/>
+        </w:rPr>
+        <w:drawing>
+          <wp:inline distT="0" distB="0" distL="0" distR="0" wp14:anchorId="053F9DF7" wp14:editId="3C18DBB1">
+            <wp:extent cx="2080260" cy="4276090"/>
+            <wp:effectExtent l="152400" t="152400" r="358140" b="353060"/>
+            <wp:docPr id="42" name="Imagen 42"/>
+            <wp:cNvGraphicFramePr>
+              <a:graphicFrameLocks xmlns:a="http://schemas.openxmlformats.org/drawingml/2006/main" noChangeAspect="1"/>
+            </wp:cNvGraphicFramePr>
+            <a:graphic xmlns:a="http://schemas.openxmlformats.org/drawingml/2006/main">
+              <a:graphicData uri="http://schemas.openxmlformats.org/drawingml/2006/picture">
+                <pic:pic xmlns:pic="http://schemas.openxmlformats.org/drawingml/2006/picture">
+                  <pic:nvPicPr>
+                    <pic:cNvPr id="0" name="Picture 9"/>
+                    <pic:cNvPicPr>
+                      <a:picLocks noChangeAspect="1" noChangeArrowheads="1"/>
+                    </pic:cNvPicPr>
+                  </pic:nvPicPr>
+                  <pic:blipFill>
+                    <a:blip r:embed="rId42" cstate="print">
+                      <a:extLst>
+                        <a:ext uri="{28A0092B-C50C-407E-A947-70E740481C1C}">
+                          <a14:useLocalDpi xmlns:a14="http://schemas.microsoft.com/office/drawing/2010/main" val="0"/>
+                        </a:ext>
+                      </a:extLst>
+                    </a:blip>
+                    <a:srcRect/>
+                    <a:stretch>
+                      <a:fillRect/>
+                    </a:stretch>
+                  </pic:blipFill>
+                  <pic:spPr bwMode="auto">
+                    <a:xfrm>
+                      <a:off x="0" y="0"/>
+                      <a:ext cx="2080260" cy="4276090"/>
+                    </a:xfrm>
+                    <a:prstGeom prst="rect">
+                      <a:avLst/>
+                    </a:prstGeom>
+                    <a:ln>
+                      <a:noFill/>
+                    </a:ln>
+                    <a:effectLst>
+                      <a:outerShdw blurRad="292100" dist="139700" dir="2700000" algn="tl" rotWithShape="0">
+                        <a:srgbClr val="333333">
+                          <a:alpha val="65000"/>
+                        </a:srgbClr>
+                      </a:outerShdw>
+                    </a:effectLst>
+                  </pic:spPr>
+                </pic:pic>
+              </a:graphicData>
+            </a:graphic>
+          </wp:inline>
+        </w:drawing>
+      </w:r>
+      <w:r>
+        <w:rPr>
+          <w:noProof/>
+        </w:rPr>
+        <w:drawing>
+          <wp:inline distT="0" distB="0" distL="0" distR="0" wp14:anchorId="7617AC33" wp14:editId="46B4C5E8">
+            <wp:extent cx="2048835" cy="4211955"/>
+            <wp:effectExtent l="152400" t="152400" r="370840" b="360045"/>
+            <wp:docPr id="19" name="Imagen 19"/>
+            <wp:cNvGraphicFramePr>
+              <a:graphicFrameLocks xmlns:a="http://schemas.openxmlformats.org/drawingml/2006/main" noChangeAspect="1"/>
+            </wp:cNvGraphicFramePr>
+            <a:graphic xmlns:a="http://schemas.openxmlformats.org/drawingml/2006/main">
+              <a:graphicData uri="http://schemas.openxmlformats.org/drawingml/2006/picture">
+                <pic:pic xmlns:pic="http://schemas.openxmlformats.org/drawingml/2006/picture">
+                  <pic:nvPicPr>
+                    <pic:cNvPr id="0" name="Picture 11"/>
+                    <pic:cNvPicPr>
+                      <a:picLocks noChangeAspect="1" noChangeArrowheads="1"/>
+                    </pic:cNvPicPr>
+                  </pic:nvPicPr>
+                  <pic:blipFill>
+                    <a:blip r:embed="rId43" cstate="print">
+                      <a:extLst>
+                        <a:ext uri="{28A0092B-C50C-407E-A947-70E740481C1C}">
+                          <a14:useLocalDpi xmlns:a14="http://schemas.microsoft.com/office/drawing/2010/main" val="0"/>
+                        </a:ext>
+                      </a:extLst>
+                    </a:blip>
+                    <a:srcRect/>
+                    <a:stretch>
+                      <a:fillRect/>
+                    </a:stretch>
+                  </pic:blipFill>
+                  <pic:spPr bwMode="auto">
+                    <a:xfrm>
+                      <a:off x="0" y="0"/>
+                      <a:ext cx="2059030" cy="4232913"/>
+                    </a:xfrm>
+                    <a:prstGeom prst="rect">
+                      <a:avLst/>
+                    </a:prstGeom>
+                    <a:ln>
+                      <a:noFill/>
+                    </a:ln>
+                    <a:effectLst>
+                      <a:outerShdw blurRad="292100" dist="139700" dir="2700000" algn="tl" rotWithShape="0">
+                        <a:srgbClr val="333333">
+                          <a:alpha val="65000"/>
+                        </a:srgbClr>
+                      </a:outerShdw>
+                    </a:effectLst>
+                  </pic:spPr>
+                </pic:pic>
+              </a:graphicData>
+            </a:graphic>
+          </wp:inline>
+        </w:drawing>
+      </w:r>
+    </w:p>
+    <w:p>
+      <w:pPr>
+        <w:widowControl/>
+        <w:autoSpaceDE/>
+        <w:autoSpaceDN/>
+        <w:spacing w:after="160" w:line="259" w:lineRule="auto"/>
+        <w:contextualSpacing/>
         <w:jc w:val="center"/>
-        <w:rPr>
-          <w:rFonts w:ascii="Arial" w:hAnsi="Arial"/>
-          <w:i/>
-          <w:sz w:val="20"/>
-        </w:rPr>
-      </w:pPr>
-    </w:p>
-    <w:p>
-      <w:pPr>
-        <w:ind w:left="1543" w:right="1809"/>
+      </w:pPr>
+      <w:r>
+        <w:t>Figura 20. Ruta de archivo PDF</w:t>
+      </w:r>
+    </w:p>
+    <w:p>
+      <w:pPr>
+        <w:widowControl/>
+        <w:autoSpaceDE/>
+        <w:autoSpaceDN/>
+        <w:spacing w:after="160" w:line="259" w:lineRule="auto"/>
+        <w:contextualSpacing/>
         <w:jc w:val="center"/>
-        <w:rPr>
-          <w:rFonts w:ascii="Arial" w:hAnsi="Arial"/>
-          <w:i/>
-          <w:sz w:val="20"/>
-        </w:rPr>
-      </w:pPr>
-    </w:p>
-    <w:p>
-      <w:pPr>
-        <w:ind w:left="1543" w:right="1809"/>
+      </w:pPr>
+    </w:p>
+    <w:p>
+      <w:pPr>
+        <w:widowControl/>
+        <w:autoSpaceDE/>
+        <w:autoSpaceDN/>
+        <w:spacing w:after="160" w:line="259" w:lineRule="auto"/>
+        <w:contextualSpacing/>
         <w:jc w:val="center"/>
-        <w:rPr>
-          <w:rFonts w:ascii="Arial" w:hAnsi="Arial"/>
-          <w:i/>
-          <w:sz w:val="20"/>
-        </w:rPr>
-      </w:pPr>
-    </w:p>
-    <w:p>
-      <w:pPr>
-        <w:ind w:left="1543" w:right="1809"/>
+      </w:pPr>
+    </w:p>
+    <w:p>
+      <w:pPr>
+        <w:widowControl/>
+        <w:autoSpaceDE/>
+        <w:autoSpaceDN/>
+        <w:spacing w:after="160" w:line="259" w:lineRule="auto"/>
+        <w:contextualSpacing/>
         <w:jc w:val="center"/>
-        <w:rPr>
-          <w:rFonts w:ascii="Arial" w:hAnsi="Arial"/>
-          <w:i/>
-          <w:sz w:val="20"/>
-        </w:rPr>
-      </w:pPr>
-    </w:p>
-    <w:p>
-      <w:pPr>
-        <w:ind w:left="1543" w:right="1809"/>
+      </w:pPr>
+    </w:p>
+    <w:p>
+      <w:pPr>
+        <w:ind w:left="1276"/>
+      </w:pPr>
+      <w:r>
+        <w:rPr>
+          <w:noProof/>
+        </w:rPr>
+        <w:lastRenderedPageBreak/>
+        <w:drawing>
+          <wp:inline distT="0" distB="0" distL="0" distR="0" wp14:anchorId="15F8A521" wp14:editId="7EE38F6B">
+            <wp:extent cx="5612130" cy="2730500"/>
+            <wp:effectExtent l="0" t="0" r="7620" b="0"/>
+            <wp:docPr id="43" name="Imagen 43"/>
+            <wp:cNvGraphicFramePr>
+              <a:graphicFrameLocks xmlns:a="http://schemas.openxmlformats.org/drawingml/2006/main" noChangeAspect="1"/>
+            </wp:cNvGraphicFramePr>
+            <a:graphic xmlns:a="http://schemas.openxmlformats.org/drawingml/2006/main">
+              <a:graphicData uri="http://schemas.openxmlformats.org/drawingml/2006/picture">
+                <pic:pic xmlns:pic="http://schemas.openxmlformats.org/drawingml/2006/picture">
+                  <pic:nvPicPr>
+                    <pic:cNvPr id="0" name="Picture 13"/>
+                    <pic:cNvPicPr>
+                      <a:picLocks noChangeAspect="1" noChangeArrowheads="1"/>
+                    </pic:cNvPicPr>
+                  </pic:nvPicPr>
+                  <pic:blipFill>
+                    <a:blip r:embed="rId44" cstate="print">
+                      <a:extLst>
+                        <a:ext uri="{28A0092B-C50C-407E-A947-70E740481C1C}">
+                          <a14:useLocalDpi xmlns:a14="http://schemas.microsoft.com/office/drawing/2010/main" val="0"/>
+                        </a:ext>
+                      </a:extLst>
+                    </a:blip>
+                    <a:srcRect/>
+                    <a:stretch>
+                      <a:fillRect/>
+                    </a:stretch>
+                  </pic:blipFill>
+                  <pic:spPr bwMode="auto">
+                    <a:xfrm>
+                      <a:off x="0" y="0"/>
+                      <a:ext cx="5612130" cy="2730500"/>
+                    </a:xfrm>
+                    <a:prstGeom prst="rect">
+                      <a:avLst/>
+                    </a:prstGeom>
+                    <a:noFill/>
+                    <a:ln>
+                      <a:noFill/>
+                    </a:ln>
+                  </pic:spPr>
+                </pic:pic>
+              </a:graphicData>
+            </a:graphic>
+          </wp:inline>
+        </w:drawing>
+      </w:r>
+    </w:p>
+    <w:p>
+      <w:pPr>
+        <w:ind w:left="360"/>
         <w:jc w:val="center"/>
-        <w:rPr>
-          <w:rFonts w:ascii="Arial" w:hAnsi="Arial"/>
-          <w:i/>
-          <w:sz w:val="20"/>
-        </w:rPr>
-      </w:pPr>
-    </w:p>
-    <w:p>
-      <w:pPr>
-        <w:ind w:left="1543" w:right="1809"/>
+      </w:pPr>
+      <w:r>
+        <w:t>Figura 21. Reporte ODF</w:t>
+      </w:r>
+    </w:p>
+    <w:p>
+      <w:pPr>
+        <w:pStyle w:val="Ttulo2"/>
+        <w:numPr>
+          <w:ilvl w:val="0"/>
+          <w:numId w:val="21"/>
+        </w:numPr>
+        <w:ind w:left="1701" w:right="868"/>
+        <w:jc w:val="left"/>
+        <w:rPr>
+          <w:b/>
+          <w:bCs/>
+          <w:color w:val="00B050"/>
+        </w:rPr>
+      </w:pPr>
+      <w:r>
+        <w:rPr>
+          <w:b/>
+          <w:bCs/>
+          <w:color w:val="00B050"/>
+        </w:rPr>
+        <w:t>Generación PDF de reporte de listado de sesiones de un paciente específico almacenadas en el dispositivo</w:t>
+      </w:r>
+    </w:p>
+    <w:p>
+      <w:pPr>
+        <w:pStyle w:val="Prrafodelista"/>
+        <w:widowControl/>
+        <w:numPr>
+          <w:ilvl w:val="0"/>
+          <w:numId w:val="25"/>
+        </w:numPr>
+        <w:autoSpaceDE/>
+        <w:autoSpaceDN/>
+        <w:spacing w:after="160" w:line="259" w:lineRule="auto"/>
+        <w:ind w:firstLine="1123"/>
+        <w:contextualSpacing/>
+      </w:pPr>
+      <w:r>
+        <w:t>Seleccionar un paciente desde el menú principal</w:t>
+      </w:r>
+      <w:r>
+        <w:t>. Figura 22</w:t>
+      </w:r>
+    </w:p>
+    <w:p>
+      <w:pPr>
         <w:jc w:val="center"/>
-        <w:rPr>
-          <w:rFonts w:ascii="Arial" w:hAnsi="Arial"/>
-          <w:i/>
-          <w:sz w:val="20"/>
-        </w:rPr>
-      </w:pPr>
-    </w:p>
-    <w:p>
-      <w:pPr>
-        <w:ind w:left="1543" w:right="1809"/>
+      </w:pPr>
+      <w:r>
+        <w:rPr>
+          <w:noProof/>
+        </w:rPr>
+        <w:drawing>
+          <wp:inline distT="0" distB="0" distL="0" distR="0" wp14:anchorId="5986FCAE" wp14:editId="2A989347">
+            <wp:extent cx="1541721" cy="3169216"/>
+            <wp:effectExtent l="0" t="0" r="1905" b="0"/>
+            <wp:docPr id="45" name="Imagen 45"/>
+            <wp:cNvGraphicFramePr>
+              <a:graphicFrameLocks xmlns:a="http://schemas.openxmlformats.org/drawingml/2006/main" noChangeAspect="1"/>
+            </wp:cNvGraphicFramePr>
+            <a:graphic xmlns:a="http://schemas.openxmlformats.org/drawingml/2006/main">
+              <a:graphicData uri="http://schemas.openxmlformats.org/drawingml/2006/picture">
+                <pic:pic xmlns:pic="http://schemas.openxmlformats.org/drawingml/2006/picture">
+                  <pic:nvPicPr>
+                    <pic:cNvPr id="0" name="Picture 1"/>
+                    <pic:cNvPicPr>
+                      <a:picLocks noChangeAspect="1" noChangeArrowheads="1"/>
+                    </pic:cNvPicPr>
+                  </pic:nvPicPr>
+                  <pic:blipFill>
+                    <a:blip r:embed="rId45" cstate="print">
+                      <a:extLst>
+                        <a:ext uri="{28A0092B-C50C-407E-A947-70E740481C1C}">
+                          <a14:useLocalDpi xmlns:a14="http://schemas.microsoft.com/office/drawing/2010/main" val="0"/>
+                        </a:ext>
+                      </a:extLst>
+                    </a:blip>
+                    <a:srcRect/>
+                    <a:stretch>
+                      <a:fillRect/>
+                    </a:stretch>
+                  </pic:blipFill>
+                  <pic:spPr bwMode="auto">
+                    <a:xfrm>
+                      <a:off x="0" y="0"/>
+                      <a:ext cx="1608845" cy="3307199"/>
+                    </a:xfrm>
+                    <a:prstGeom prst="rect">
+                      <a:avLst/>
+                    </a:prstGeom>
+                    <a:noFill/>
+                    <a:ln>
+                      <a:noFill/>
+                    </a:ln>
+                  </pic:spPr>
+                </pic:pic>
+              </a:graphicData>
+            </a:graphic>
+          </wp:inline>
+        </w:drawing>
+      </w:r>
+    </w:p>
+    <w:p>
+      <w:pPr>
         <w:jc w:val="center"/>
-        <w:rPr>
-          <w:rFonts w:ascii="Arial" w:hAnsi="Arial"/>
-          <w:i/>
-          <w:sz w:val="20"/>
-        </w:rPr>
-      </w:pPr>
-    </w:p>
-    <w:p>
-      <w:pPr>
-        <w:ind w:left="1543" w:right="1809"/>
+      </w:pPr>
+      <w:r>
+        <w:t>Figura 22. Lista de pacientes.</w:t>
+      </w:r>
+    </w:p>
+    <w:p>
+      <w:pPr>
         <w:jc w:val="center"/>
-        <w:rPr>
-          <w:rFonts w:ascii="Arial" w:hAnsi="Arial"/>
-          <w:i/>
-          <w:sz w:val="20"/>
-        </w:rPr>
-      </w:pPr>
-    </w:p>
-    <w:p>
-      <w:pPr>
-        <w:ind w:left="1543" w:right="1809"/>
+      </w:pPr>
+    </w:p>
+    <w:p>
+      <w:pPr>
         <w:jc w:val="center"/>
-        <w:rPr>
-          <w:rFonts w:ascii="Arial" w:hAnsi="Arial"/>
-          <w:i/>
-          <w:sz w:val="20"/>
-        </w:rPr>
-      </w:pPr>
-    </w:p>
-    <w:p>
-      <w:pPr>
-        <w:ind w:left="1543" w:right="1809"/>
+      </w:pPr>
+    </w:p>
+    <w:p>
+      <w:pPr>
         <w:jc w:val="center"/>
-        <w:rPr>
-          <w:rFonts w:ascii="Arial" w:hAnsi="Arial"/>
-          <w:i/>
-          <w:sz w:val="20"/>
-        </w:rPr>
-      </w:pPr>
-    </w:p>
-    <w:p>
-      <w:pPr>
-        <w:ind w:left="1543" w:right="1809"/>
+      </w:pPr>
+    </w:p>
+    <w:p>
+      <w:pPr>
         <w:jc w:val="center"/>
-        <w:rPr>
-          <w:rFonts w:ascii="Arial" w:hAnsi="Arial"/>
-          <w:i/>
-          <w:sz w:val="20"/>
-        </w:rPr>
-      </w:pPr>
-    </w:p>
-    <w:p>
-      <w:pPr>
-        <w:ind w:left="1543" w:right="1809"/>
+      </w:pPr>
+    </w:p>
+    <w:p>
+      <w:pPr>
         <w:jc w:val="center"/>
-        <w:rPr>
-          <w:rFonts w:ascii="Arial" w:hAnsi="Arial"/>
-          <w:i/>
-          <w:sz w:val="20"/>
-        </w:rPr>
-      </w:pPr>
-    </w:p>
-    <w:p>
-      <w:pPr>
-        <w:ind w:left="1543" w:right="1809"/>
+      </w:pPr>
+    </w:p>
+    <w:p>
+      <w:pPr>
         <w:jc w:val="center"/>
-        <w:rPr>
-          <w:rFonts w:ascii="Arial" w:hAnsi="Arial"/>
-          <w:i/>
-          <w:sz w:val="20"/>
-        </w:rPr>
-      </w:pPr>
-    </w:p>
-    <w:p>
-      <w:pPr>
-        <w:ind w:left="1543" w:right="1809"/>
+      </w:pPr>
+    </w:p>
+    <w:p>
+      <w:pPr>
         <w:jc w:val="center"/>
-        <w:rPr>
-          <w:rFonts w:ascii="Arial" w:hAnsi="Arial"/>
-          <w:i/>
-          <w:sz w:val="20"/>
-        </w:rPr>
-      </w:pPr>
-    </w:p>
-    <w:p>
-      <w:pPr>
-        <w:ind w:left="1543" w:right="1809"/>
+      </w:pPr>
+    </w:p>
+    <w:p>
+      <w:pPr>
         <w:jc w:val="center"/>
-        <w:rPr>
-          <w:rFonts w:ascii="Arial" w:hAnsi="Arial"/>
-          <w:i/>
-          <w:sz w:val="20"/>
-        </w:rPr>
-      </w:pPr>
-    </w:p>
-    <w:p>
-      <w:pPr>
-        <w:ind w:left="1543" w:right="1809"/>
+      </w:pPr>
+    </w:p>
+    <w:p>
+      <w:pPr>
+        <w:pStyle w:val="Prrafodelista"/>
+        <w:widowControl/>
+        <w:numPr>
+          <w:ilvl w:val="0"/>
+          <w:numId w:val="25"/>
+        </w:numPr>
+        <w:autoSpaceDE/>
+        <w:autoSpaceDN/>
+        <w:spacing w:after="160" w:line="259" w:lineRule="auto"/>
+        <w:ind w:left="1843" w:right="1294" w:hanging="436"/>
+        <w:contextualSpacing/>
+      </w:pPr>
+      <w:r>
+        <w:t>Una vez dentro del menú de secciones seleccionamos la opción de reporte de sesiones como se muestra en la figura 23.</w:t>
+      </w:r>
+    </w:p>
+    <w:p>
+      <w:pPr>
         <w:jc w:val="center"/>
-        <w:rPr>
-          <w:rFonts w:ascii="Arial" w:hAnsi="Arial"/>
-          <w:i/>
-          <w:sz w:val="20"/>
-        </w:rPr>
-      </w:pPr>
-    </w:p>
-    <w:p>
-      <w:pPr>
-        <w:ind w:left="1543" w:right="1809"/>
+      </w:pPr>
+      <w:r>
+        <w:rPr>
+          <w:noProof/>
+        </w:rPr>
+        <w:drawing>
+          <wp:inline distT="0" distB="0" distL="0" distR="0" wp14:anchorId="3A56CC22" wp14:editId="6A101671">
+            <wp:extent cx="1685925" cy="3466192"/>
+            <wp:effectExtent l="0" t="0" r="0" b="1270"/>
+            <wp:docPr id="47" name="Imagen 47"/>
+            <wp:cNvGraphicFramePr>
+              <a:graphicFrameLocks xmlns:a="http://schemas.openxmlformats.org/drawingml/2006/main" noChangeAspect="1"/>
+            </wp:cNvGraphicFramePr>
+            <a:graphic xmlns:a="http://schemas.openxmlformats.org/drawingml/2006/main">
+              <a:graphicData uri="http://schemas.openxmlformats.org/drawingml/2006/picture">
+                <pic:pic xmlns:pic="http://schemas.openxmlformats.org/drawingml/2006/picture">
+                  <pic:nvPicPr>
+                    <pic:cNvPr id="0" name="Picture 15"/>
+                    <pic:cNvPicPr>
+                      <a:picLocks noChangeAspect="1" noChangeArrowheads="1"/>
+                    </pic:cNvPicPr>
+                  </pic:nvPicPr>
+                  <pic:blipFill>
+                    <a:blip r:embed="rId46" cstate="print">
+                      <a:extLst>
+                        <a:ext uri="{28A0092B-C50C-407E-A947-70E740481C1C}">
+                          <a14:useLocalDpi xmlns:a14="http://schemas.microsoft.com/office/drawing/2010/main" val="0"/>
+                        </a:ext>
+                      </a:extLst>
+                    </a:blip>
+                    <a:srcRect/>
+                    <a:stretch>
+                      <a:fillRect/>
+                    </a:stretch>
+                  </pic:blipFill>
+                  <pic:spPr bwMode="auto">
+                    <a:xfrm>
+                      <a:off x="0" y="0"/>
+                      <a:ext cx="1701917" cy="3499071"/>
+                    </a:xfrm>
+                    <a:prstGeom prst="rect">
+                      <a:avLst/>
+                    </a:prstGeom>
+                    <a:noFill/>
+                    <a:ln>
+                      <a:noFill/>
+                    </a:ln>
+                  </pic:spPr>
+                </pic:pic>
+              </a:graphicData>
+            </a:graphic>
+          </wp:inline>
+        </w:drawing>
+      </w:r>
+    </w:p>
+    <w:p>
+      <w:pPr>
         <w:jc w:val="center"/>
-        <w:rPr>
-          <w:rFonts w:ascii="Arial" w:hAnsi="Arial"/>
-          <w:i/>
-          <w:sz w:val="20"/>
-        </w:rPr>
-      </w:pPr>
-    </w:p>
-    <w:p>
-      <w:pPr>
-        <w:ind w:left="1543" w:right="1809"/>
+      </w:pPr>
+      <w:r>
+        <w:t>Figura 23. Opción reportes de sesiones.</w:t>
+      </w:r>
+    </w:p>
+    <w:p>
+      <w:pPr>
         <w:jc w:val="center"/>
-        <w:rPr>
-          <w:rFonts w:ascii="Arial" w:hAnsi="Arial"/>
-          <w:i/>
-          <w:sz w:val="20"/>
-        </w:rPr>
-      </w:pPr>
-    </w:p>
-    <w:p>
-      <w:pPr>
-        <w:ind w:left="1543" w:right="1809"/>
+      </w:pPr>
+    </w:p>
+    <w:p>
+      <w:pPr>
+        <w:pStyle w:val="Prrafodelista"/>
+        <w:widowControl/>
+        <w:numPr>
+          <w:ilvl w:val="0"/>
+          <w:numId w:val="25"/>
+        </w:numPr>
+        <w:autoSpaceDE/>
+        <w:autoSpaceDN/>
+        <w:spacing w:after="160" w:line="259" w:lineRule="auto"/>
+        <w:ind w:left="1701" w:right="1152"/>
+        <w:contextualSpacing/>
+      </w:pPr>
+      <w:r>
+        <w:t>Dentro de venta de sesiones del paciente p</w:t>
+      </w:r>
+      <w:r>
+        <w:t>resionar el botón de la esquina superior derecha</w:t>
+      </w:r>
+      <w:r>
+        <w:t xml:space="preserve"> y seleccionamos la opción generar PDF</w:t>
+      </w:r>
+      <w:r>
+        <w:t xml:space="preserve"> como se muestra en la figura 24.</w:t>
+      </w:r>
+    </w:p>
+    <w:p>
+      <w:pPr>
         <w:jc w:val="center"/>
         <w:rPr>
-          <w:rFonts w:ascii="Arial" w:hAnsi="Arial"/>
-          <w:i/>
-          <w:sz w:val="20"/>
-        </w:rPr>
-      </w:pPr>
-    </w:p>
-    <w:p>
-      <w:pPr>
-        <w:ind w:left="1543" w:right="1809"/>
+          <w:noProof/>
+        </w:rPr>
+      </w:pPr>
+      <w:r>
+        <w:rPr>
+          <w:noProof/>
+        </w:rPr>
+        <w:drawing>
+          <wp:inline distT="0" distB="0" distL="0" distR="0" wp14:anchorId="2DC667D3" wp14:editId="29672C45">
+            <wp:extent cx="1514475" cy="3113701"/>
+            <wp:effectExtent l="0" t="0" r="0" b="0"/>
+            <wp:docPr id="48" name="Imagen 48"/>
+            <wp:cNvGraphicFramePr>
+              <a:graphicFrameLocks xmlns:a="http://schemas.openxmlformats.org/drawingml/2006/main" noChangeAspect="1"/>
+            </wp:cNvGraphicFramePr>
+            <a:graphic xmlns:a="http://schemas.openxmlformats.org/drawingml/2006/main">
+              <a:graphicData uri="http://schemas.openxmlformats.org/drawingml/2006/picture">
+                <pic:pic xmlns:pic="http://schemas.openxmlformats.org/drawingml/2006/picture">
+                  <pic:nvPicPr>
+                    <pic:cNvPr id="0" name="Picture 17"/>
+                    <pic:cNvPicPr>
+                      <a:picLocks noChangeAspect="1" noChangeArrowheads="1"/>
+                    </pic:cNvPicPr>
+                  </pic:nvPicPr>
+                  <pic:blipFill>
+                    <a:blip r:embed="rId47" cstate="print">
+                      <a:extLst>
+                        <a:ext uri="{28A0092B-C50C-407E-A947-70E740481C1C}">
+                          <a14:useLocalDpi xmlns:a14="http://schemas.microsoft.com/office/drawing/2010/main" val="0"/>
+                        </a:ext>
+                      </a:extLst>
+                    </a:blip>
+                    <a:srcRect/>
+                    <a:stretch>
+                      <a:fillRect/>
+                    </a:stretch>
+                  </pic:blipFill>
+                  <pic:spPr bwMode="auto">
+                    <a:xfrm>
+                      <a:off x="0" y="0"/>
+                      <a:ext cx="1526834" cy="3139110"/>
+                    </a:xfrm>
+                    <a:prstGeom prst="rect">
+                      <a:avLst/>
+                    </a:prstGeom>
+                    <a:noFill/>
+                    <a:ln>
+                      <a:noFill/>
+                    </a:ln>
+                  </pic:spPr>
+                </pic:pic>
+              </a:graphicData>
+            </a:graphic>
+          </wp:inline>
+        </w:drawing>
+      </w:r>
+      <w:r>
+        <w:rPr>
+          <w:noProof/>
+        </w:rPr>
+        <w:t xml:space="preserve">                     </w:t>
+      </w:r>
+      <w:r>
+        <w:rPr>
+          <w:noProof/>
+        </w:rPr>
+        <w:drawing>
+          <wp:inline distT="0" distB="0" distL="0" distR="0" wp14:anchorId="0FE268CF" wp14:editId="46AB4AB4">
+            <wp:extent cx="1518655" cy="3122295"/>
+            <wp:effectExtent l="0" t="0" r="5715" b="1905"/>
+            <wp:docPr id="49" name="Imagen 49"/>
+            <wp:cNvGraphicFramePr>
+              <a:graphicFrameLocks xmlns:a="http://schemas.openxmlformats.org/drawingml/2006/main" noChangeAspect="1"/>
+            </wp:cNvGraphicFramePr>
+            <a:graphic xmlns:a="http://schemas.openxmlformats.org/drawingml/2006/main">
+              <a:graphicData uri="http://schemas.openxmlformats.org/drawingml/2006/picture">
+                <pic:pic xmlns:pic="http://schemas.openxmlformats.org/drawingml/2006/picture">
+                  <pic:nvPicPr>
+                    <pic:cNvPr id="0" name="Picture 19"/>
+                    <pic:cNvPicPr>
+                      <a:picLocks noChangeAspect="1" noChangeArrowheads="1"/>
+                    </pic:cNvPicPr>
+                  </pic:nvPicPr>
+                  <pic:blipFill>
+                    <a:blip r:embed="rId48" cstate="print">
+                      <a:extLst>
+                        <a:ext uri="{28A0092B-C50C-407E-A947-70E740481C1C}">
+                          <a14:useLocalDpi xmlns:a14="http://schemas.microsoft.com/office/drawing/2010/main" val="0"/>
+                        </a:ext>
+                      </a:extLst>
+                    </a:blip>
+                    <a:srcRect/>
+                    <a:stretch>
+                      <a:fillRect/>
+                    </a:stretch>
+                  </pic:blipFill>
+                  <pic:spPr bwMode="auto">
+                    <a:xfrm>
+                      <a:off x="0" y="0"/>
+                      <a:ext cx="1527526" cy="3140534"/>
+                    </a:xfrm>
+                    <a:prstGeom prst="rect">
+                      <a:avLst/>
+                    </a:prstGeom>
+                    <a:noFill/>
+                    <a:ln>
+                      <a:noFill/>
+                    </a:ln>
+                  </pic:spPr>
+                </pic:pic>
+              </a:graphicData>
+            </a:graphic>
+          </wp:inline>
+        </w:drawing>
+      </w:r>
+    </w:p>
+    <w:p>
+      <w:pPr>
         <w:jc w:val="center"/>
-        <w:rPr>
-          <w:rFonts w:ascii="Arial" w:hAnsi="Arial"/>
-          <w:i/>
-          <w:sz w:val="20"/>
-        </w:rPr>
-      </w:pPr>
-    </w:p>
-    <w:p>
-      <w:pPr>
-        <w:ind w:left="1543" w:right="1809"/>
+      </w:pPr>
+    </w:p>
+    <w:p>
+      <w:pPr>
+        <w:widowControl/>
+        <w:autoSpaceDE/>
+        <w:autoSpaceDN/>
+        <w:spacing w:after="160" w:line="259" w:lineRule="auto"/>
+        <w:contextualSpacing/>
         <w:jc w:val="center"/>
-        <w:rPr>
-          <w:rFonts w:ascii="Arial" w:hAnsi="Arial"/>
-          <w:i/>
-          <w:sz w:val="20"/>
-        </w:rPr>
-      </w:pPr>
-    </w:p>
-    <w:p>
-      <w:pPr>
-        <w:ind w:left="1543" w:right="1809"/>
+      </w:pPr>
+      <w:r>
+        <w:t>Figura 24. Reportes de sesiones.</w:t>
+      </w:r>
+    </w:p>
+    <w:p>
+      <w:pPr>
         <w:jc w:val="center"/>
-        <w:rPr>
-          <w:rFonts w:ascii="Arial" w:hAnsi="Arial"/>
-          <w:i/>
-          <w:sz w:val="20"/>
-        </w:rPr>
-      </w:pPr>
-    </w:p>
-    <w:p>
-      <w:pPr>
-        <w:ind w:left="1543" w:right="1809"/>
+      </w:pPr>
+    </w:p>
+    <w:p>
+      <w:pPr>
+        <w:pStyle w:val="Prrafodelista"/>
+        <w:widowControl/>
+        <w:numPr>
+          <w:ilvl w:val="0"/>
+          <w:numId w:val="25"/>
+        </w:numPr>
+        <w:autoSpaceDE/>
+        <w:autoSpaceDN/>
+        <w:spacing w:after="160" w:line="259" w:lineRule="auto"/>
+        <w:contextualSpacing/>
+      </w:pPr>
+      <w:r>
+        <w:t>Se mostrará la ubicación donde se creó el pdf y nombre del archivo</w:t>
+      </w:r>
+      <w:r>
+        <w:t xml:space="preserve"> para poderlo encontrar como se muestras en la figura 25.</w:t>
+      </w:r>
+    </w:p>
+    <w:p>
+      <w:pPr>
         <w:jc w:val="center"/>
-        <w:rPr>
-          <w:rFonts w:ascii="Arial" w:hAnsi="Arial"/>
-          <w:i/>
-          <w:sz w:val="20"/>
-        </w:rPr>
-      </w:pPr>
-    </w:p>
-    <w:p>
-      <w:pPr>
-        <w:ind w:left="1543" w:right="1809"/>
+      </w:pPr>
+      <w:r>
+        <w:rPr>
+          <w:noProof/>
+        </w:rPr>
+        <w:drawing>
+          <wp:inline distT="0" distB="0" distL="0" distR="0" wp14:anchorId="20BB8990" wp14:editId="55990AD7">
+            <wp:extent cx="1605516" cy="3300875"/>
+            <wp:effectExtent l="0" t="0" r="0" b="0"/>
+            <wp:docPr id="60" name="Imagen 60"/>
+            <wp:cNvGraphicFramePr>
+              <a:graphicFrameLocks xmlns:a="http://schemas.openxmlformats.org/drawingml/2006/main" noChangeAspect="1"/>
+            </wp:cNvGraphicFramePr>
+            <a:graphic xmlns:a="http://schemas.openxmlformats.org/drawingml/2006/main">
+              <a:graphicData uri="http://schemas.openxmlformats.org/drawingml/2006/picture">
+                <pic:pic xmlns:pic="http://schemas.openxmlformats.org/drawingml/2006/picture">
+                  <pic:nvPicPr>
+                    <pic:cNvPr id="0" name="Picture 21"/>
+                    <pic:cNvPicPr>
+                      <a:picLocks noChangeAspect="1" noChangeArrowheads="1"/>
+                    </pic:cNvPicPr>
+                  </pic:nvPicPr>
+                  <pic:blipFill>
+                    <a:blip r:embed="rId49" cstate="print">
+                      <a:extLst>
+                        <a:ext uri="{28A0092B-C50C-407E-A947-70E740481C1C}">
+                          <a14:useLocalDpi xmlns:a14="http://schemas.microsoft.com/office/drawing/2010/main" val="0"/>
+                        </a:ext>
+                      </a:extLst>
+                    </a:blip>
+                    <a:srcRect/>
+                    <a:stretch>
+                      <a:fillRect/>
+                    </a:stretch>
+                  </pic:blipFill>
+                  <pic:spPr bwMode="auto">
+                    <a:xfrm>
+                      <a:off x="0" y="0"/>
+                      <a:ext cx="1623307" cy="3337452"/>
+                    </a:xfrm>
+                    <a:prstGeom prst="rect">
+                      <a:avLst/>
+                    </a:prstGeom>
+                    <a:noFill/>
+                    <a:ln>
+                      <a:noFill/>
+                    </a:ln>
+                  </pic:spPr>
+                </pic:pic>
+              </a:graphicData>
+            </a:graphic>
+          </wp:inline>
+        </w:drawing>
+      </w:r>
+    </w:p>
+    <w:p>
+      <w:pPr>
         <w:jc w:val="center"/>
-        <w:rPr>
-          <w:rFonts w:ascii="Arial" w:hAnsi="Arial"/>
-          <w:i/>
-          <w:sz w:val="20"/>
-        </w:rPr>
-      </w:pPr>
-    </w:p>
-    <w:p>
-      <w:pPr>
-        <w:ind w:left="1543" w:right="1809"/>
+      </w:pPr>
+      <w:r>
+        <w:t>Figura 25. Generación de reporte.</w:t>
+      </w:r>
+    </w:p>
+    <w:p>
+      <w:pPr>
         <w:jc w:val="center"/>
-        <w:rPr>
-          <w:rFonts w:ascii="Arial" w:hAnsi="Arial"/>
-          <w:i/>
-          <w:sz w:val="20"/>
-        </w:rPr>
-      </w:pPr>
-    </w:p>
-    <w:p>
-      <w:pPr>
-        <w:ind w:left="1543" w:right="1809"/>
+      </w:pPr>
+    </w:p>
+    <w:p>
+      <w:pPr>
+        <w:pStyle w:val="Prrafodelista"/>
+        <w:widowControl/>
+        <w:numPr>
+          <w:ilvl w:val="0"/>
+          <w:numId w:val="25"/>
+        </w:numPr>
+        <w:autoSpaceDE/>
+        <w:autoSpaceDN/>
+        <w:spacing w:after="160" w:line="259" w:lineRule="auto"/>
+        <w:contextualSpacing/>
+      </w:pPr>
+      <w:r>
+        <w:t>Diríjase a la ruta indicada en el cuadro y podrá visualizar el documento figura 26.</w:t>
+      </w:r>
+    </w:p>
+    <w:p>
+      <w:pPr>
+        <w:pStyle w:val="Prrafodelista"/>
+        <w:widowControl/>
+        <w:autoSpaceDE/>
+        <w:autoSpaceDN/>
+        <w:spacing w:after="160" w:line="259" w:lineRule="auto"/>
+        <w:ind w:left="720" w:firstLine="0"/>
+        <w:contextualSpacing/>
+      </w:pPr>
+      <w:r>
+        <w:t xml:space="preserve"> </w:t>
+      </w:r>
+      <w:r>
+        <w:rPr>
+          <w:noProof/>
+        </w:rPr>
+        <w:drawing>
+          <wp:inline distT="0" distB="0" distL="0" distR="0" wp14:anchorId="3D57B206" wp14:editId="68556658">
+            <wp:extent cx="1304925" cy="2682875"/>
+            <wp:effectExtent l="152400" t="152400" r="371475" b="365125"/>
+            <wp:docPr id="61" name="Imagen 61"/>
+            <wp:cNvGraphicFramePr>
+              <a:graphicFrameLocks xmlns:a="http://schemas.openxmlformats.org/drawingml/2006/main" noChangeAspect="1"/>
+            </wp:cNvGraphicFramePr>
+            <a:graphic xmlns:a="http://schemas.openxmlformats.org/drawingml/2006/main">
+              <a:graphicData uri="http://schemas.openxmlformats.org/drawingml/2006/picture">
+                <pic:pic xmlns:pic="http://schemas.openxmlformats.org/drawingml/2006/picture">
+                  <pic:nvPicPr>
+                    <pic:cNvPr id="0" name="Picture 23"/>
+                    <pic:cNvPicPr>
+                      <a:picLocks noChangeAspect="1" noChangeArrowheads="1"/>
+                    </pic:cNvPicPr>
+                  </pic:nvPicPr>
+                  <pic:blipFill>
+                    <a:blip r:embed="rId50" cstate="print">
+                      <a:extLst>
+                        <a:ext uri="{28A0092B-C50C-407E-A947-70E740481C1C}">
+                          <a14:useLocalDpi xmlns:a14="http://schemas.microsoft.com/office/drawing/2010/main" val="0"/>
+                        </a:ext>
+                      </a:extLst>
+                    </a:blip>
+                    <a:srcRect/>
+                    <a:stretch>
+                      <a:fillRect/>
+                    </a:stretch>
+                  </pic:blipFill>
+                  <pic:spPr bwMode="auto">
+                    <a:xfrm>
+                      <a:off x="0" y="0"/>
+                      <a:ext cx="1310583" cy="2694508"/>
+                    </a:xfrm>
+                    <a:prstGeom prst="rect">
+                      <a:avLst/>
+                    </a:prstGeom>
+                    <a:ln>
+                      <a:noFill/>
+                    </a:ln>
+                    <a:effectLst>
+                      <a:outerShdw blurRad="292100" dist="139700" dir="2700000" algn="tl" rotWithShape="0">
+                        <a:srgbClr val="333333">
+                          <a:alpha val="65000"/>
+                        </a:srgbClr>
+                      </a:outerShdw>
+                    </a:effectLst>
+                  </pic:spPr>
+                </pic:pic>
+              </a:graphicData>
+            </a:graphic>
+          </wp:inline>
+        </w:drawing>
+      </w:r>
+      <w:r>
+        <w:rPr>
+          <w:noProof/>
+        </w:rPr>
+        <w:drawing>
+          <wp:inline distT="0" distB="0" distL="0" distR="0" wp14:anchorId="4CED8867" wp14:editId="5A0273B9">
+            <wp:extent cx="4295775" cy="2462338"/>
+            <wp:effectExtent l="0" t="0" r="0" b="0"/>
+            <wp:docPr id="62" name="Imagen 62"/>
+            <wp:cNvGraphicFramePr>
+              <a:graphicFrameLocks xmlns:a="http://schemas.openxmlformats.org/drawingml/2006/main" noChangeAspect="1"/>
+            </wp:cNvGraphicFramePr>
+            <a:graphic xmlns:a="http://schemas.openxmlformats.org/drawingml/2006/main">
+              <a:graphicData uri="http://schemas.openxmlformats.org/drawingml/2006/picture">
+                <pic:pic xmlns:pic="http://schemas.openxmlformats.org/drawingml/2006/picture">
+                  <pic:nvPicPr>
+                    <pic:cNvPr id="0" name="Picture 25"/>
+                    <pic:cNvPicPr>
+                      <a:picLocks noChangeAspect="1" noChangeArrowheads="1"/>
+                    </pic:cNvPicPr>
+                  </pic:nvPicPr>
+                  <pic:blipFill>
+                    <a:blip r:embed="rId51" cstate="print">
+                      <a:extLst>
+                        <a:ext uri="{28A0092B-C50C-407E-A947-70E740481C1C}">
+                          <a14:useLocalDpi xmlns:a14="http://schemas.microsoft.com/office/drawing/2010/main" val="0"/>
+                        </a:ext>
+                      </a:extLst>
+                    </a:blip>
+                    <a:srcRect/>
+                    <a:stretch>
+                      <a:fillRect/>
+                    </a:stretch>
+                  </pic:blipFill>
+                  <pic:spPr bwMode="auto">
+                    <a:xfrm>
+                      <a:off x="0" y="0"/>
+                      <a:ext cx="4352903" cy="2495084"/>
+                    </a:xfrm>
+                    <a:prstGeom prst="rect">
+                      <a:avLst/>
+                    </a:prstGeom>
+                    <a:noFill/>
+                    <a:ln>
+                      <a:noFill/>
+                    </a:ln>
+                  </pic:spPr>
+                </pic:pic>
+              </a:graphicData>
+            </a:graphic>
+          </wp:inline>
+        </w:drawing>
+      </w:r>
+    </w:p>
+    <w:p>
+      <w:pPr>
+        <w:widowControl/>
+        <w:autoSpaceDE/>
+        <w:autoSpaceDN/>
+        <w:spacing w:after="160" w:line="259" w:lineRule="auto"/>
+        <w:contextualSpacing/>
         <w:jc w:val="center"/>
-        <w:rPr>
-          <w:rFonts w:ascii="Arial" w:hAnsi="Arial"/>
-          <w:i/>
-          <w:sz w:val="20"/>
-        </w:rPr>
-      </w:pPr>
-    </w:p>
-    <w:p>
-      <w:pPr>
-        <w:ind w:left="1543" w:right="1809"/>
-        <w:jc w:val="center"/>
-        <w:rPr>
-          <w:rFonts w:ascii="Arial" w:hAnsi="Arial"/>
-          <w:i/>
-          <w:sz w:val="20"/>
-        </w:rPr>
-      </w:pPr>
-    </w:p>
-    <w:p>
-      <w:pPr>
-        <w:ind w:left="1543" w:right="1809"/>
-        <w:jc w:val="center"/>
-        <w:rPr>
-          <w:rFonts w:ascii="Arial" w:hAnsi="Arial"/>
-          <w:i/>
-          <w:sz w:val="20"/>
+      </w:pPr>
+      <w:r>
+        <w:t>Figura 26. Pdf del reporte de sesiones.</w:t>
+      </w:r>
+    </w:p>
+    <w:p/>
+    <w:p>
+      <w:pPr>
+        <w:pStyle w:val="Ttulo2"/>
+        <w:ind w:left="1701" w:right="868" w:firstLine="0"/>
+        <w:jc w:val="left"/>
+        <w:rPr>
+          <w:b/>
+          <w:bCs/>
+          <w:color w:val="00B050"/>
         </w:rPr>
       </w:pPr>
     </w:p>
@@ -9279,7 +10009,7 @@
                     </pic:cNvPicPr>
                   </pic:nvPicPr>
                   <pic:blipFill>
-                    <a:blip r:embed="rId39">
+                    <a:blip r:embed="rId52">
                       <a:extLst>
                         <a:ext uri="{28A0092B-C50C-407E-A947-70E740481C1C}">
                           <a14:useLocalDpi xmlns:a14="http://schemas.microsoft.com/office/drawing/2010/main" val="0"/>
@@ -9647,7 +10377,7 @@
                           <pic:cNvPicPr preferRelativeResize="0"/>
                         </pic:nvPicPr>
                         <pic:blipFill>
-                          <a:blip r:embed="rId40"/>
+                          <a:blip r:embed="rId53"/>
                           <a:srcRect/>
                           <a:stretch>
                             <a:fillRect/>
@@ -10515,7 +11245,7 @@
                           <pic:cNvPicPr preferRelativeResize="0"/>
                         </pic:nvPicPr>
                         <pic:blipFill>
-                          <a:blip r:embed="rId40"/>
+                          <a:blip r:embed="rId53"/>
                           <a:srcRect/>
                           <a:stretch>
                             <a:fillRect/>
@@ -11420,7 +12150,7 @@
                           <pic:cNvPicPr preferRelativeResize="0"/>
                         </pic:nvPicPr>
                         <pic:blipFill>
-                          <a:blip r:embed="rId40"/>
+                          <a:blip r:embed="rId53"/>
                           <a:srcRect/>
                           <a:stretch>
                             <a:fillRect/>
@@ -12090,7 +12820,7 @@
                           <pic:cNvPicPr preferRelativeResize="0"/>
                         </pic:nvPicPr>
                         <pic:blipFill>
-                          <a:blip r:embed="rId40"/>
+                          <a:blip r:embed="rId53"/>
                           <a:srcRect/>
                           <a:stretch>
                             <a:fillRect/>
@@ -12400,15 +13130,7 @@
               <w:contextualSpacing/>
             </w:pPr>
             <w:r>
-              <w:t xml:space="preserve">Cuando llegue al </w:t>
-            </w:r>
-            <w:proofErr w:type="spellStart"/>
-            <w:r>
-              <w:t>numero</w:t>
-            </w:r>
-            <w:proofErr w:type="spellEnd"/>
-            <w:r>
-              <w:t xml:space="preserve"> de veces establecido por el usuario se reproducirá toda la canción.</w:t>
+              <w:t>Cuando llegue al numero de veces establecido por el usuario se reproducirá toda la canción.</w:t>
             </w:r>
           </w:p>
           <w:p>
@@ -12959,7 +13681,7 @@
                           <pic:cNvPicPr preferRelativeResize="0"/>
                         </pic:nvPicPr>
                         <pic:blipFill>
-                          <a:blip r:embed="rId40"/>
+                          <a:blip r:embed="rId53"/>
                           <a:srcRect/>
                           <a:stretch>
                             <a:fillRect/>
@@ -13799,7 +14521,7 @@
                           <pic:cNvPicPr preferRelativeResize="0"/>
                         </pic:nvPicPr>
                         <pic:blipFill>
-                          <a:blip r:embed="rId40"/>
+                          <a:blip r:embed="rId53"/>
                           <a:srcRect/>
                           <a:stretch>
                             <a:fillRect/>
@@ -14278,6 +15000,78 @@
         </w:rPr>
         <w:t xml:space="preserve">   </w:t>
       </w:r>
+    </w:p>
+    <w:p>
+      <w:pPr>
+        <w:pStyle w:val="Textoindependiente"/>
+        <w:spacing w:before="6"/>
+        <w:rPr>
+          <w:sz w:val="31"/>
+        </w:rPr>
+      </w:pPr>
+    </w:p>
+    <w:p>
+      <w:pPr>
+        <w:pStyle w:val="Textoindependiente"/>
+        <w:spacing w:before="6"/>
+        <w:rPr>
+          <w:sz w:val="31"/>
+        </w:rPr>
+      </w:pPr>
+    </w:p>
+    <w:p>
+      <w:pPr>
+        <w:pStyle w:val="Textoindependiente"/>
+        <w:spacing w:before="6"/>
+        <w:rPr>
+          <w:sz w:val="31"/>
+        </w:rPr>
+      </w:pPr>
+    </w:p>
+    <w:p>
+      <w:pPr>
+        <w:pStyle w:val="Textoindependiente"/>
+        <w:spacing w:before="6"/>
+        <w:rPr>
+          <w:sz w:val="31"/>
+        </w:rPr>
+      </w:pPr>
+    </w:p>
+    <w:p>
+      <w:pPr>
+        <w:pStyle w:val="Textoindependiente"/>
+        <w:spacing w:before="6"/>
+        <w:rPr>
+          <w:sz w:val="31"/>
+        </w:rPr>
+      </w:pPr>
+    </w:p>
+    <w:p>
+      <w:pPr>
+        <w:pStyle w:val="Textoindependiente"/>
+        <w:spacing w:before="6"/>
+        <w:rPr>
+          <w:sz w:val="31"/>
+        </w:rPr>
+      </w:pPr>
+    </w:p>
+    <w:p>
+      <w:pPr>
+        <w:pStyle w:val="Textoindependiente"/>
+        <w:spacing w:before="6"/>
+        <w:rPr>
+          <w:sz w:val="31"/>
+        </w:rPr>
+      </w:pPr>
+    </w:p>
+    <w:p>
+      <w:pPr>
+        <w:pStyle w:val="Textoindependiente"/>
+        <w:spacing w:before="6"/>
+        <w:rPr>
+          <w:sz w:val="31"/>
+        </w:rPr>
+      </w:pPr>
     </w:p>
     <w:p>
       <w:pPr>
@@ -14654,7 +15448,7 @@
                           <pic:cNvPicPr preferRelativeResize="0"/>
                         </pic:nvPicPr>
                         <pic:blipFill>
-                          <a:blip r:embed="rId40"/>
+                          <a:blip r:embed="rId53"/>
                           <a:srcRect/>
                           <a:stretch>
                             <a:fillRect/>
@@ -14814,11 +15608,14 @@
             <w:pPr>
               <w:spacing w:before="120"/>
               <w:rPr>
-                <w:u w:val="single"/>
+                <w:b/>
               </w:rPr>
             </w:pPr>
             <w:r>
-              <w:t>Reportes de las terapias.</w:t>
+              <w:rPr>
+                <w:bCs/>
+              </w:rPr>
+              <w:t>Filtrado de pacientes por enfermedades.</w:t>
             </w:r>
           </w:p>
         </w:tc>
@@ -14848,7 +15645,13 @@
               <w:spacing w:before="120"/>
             </w:pPr>
             <w:r>
-              <w:t xml:space="preserve"> [R.7]</w:t>
+              <w:t xml:space="preserve"> [R.</w:t>
+            </w:r>
+            <w:r>
+              <w:t>9</w:t>
+            </w:r>
+            <w:r>
+              <w:t>]</w:t>
             </w:r>
           </w:p>
         </w:tc>
@@ -14930,31 +15733,19 @@
               <w:contextualSpacing/>
             </w:pPr>
             <w:r>
-              <w:t xml:space="preserve">Cuando la ampliación se conecte a la red se enviará los datos obtenidos durante las sesiones de terapia a una base de datos remota.  </w:t>
+              <w:t>La aplicación permitirá clasificar a los pacientes por su enfermedad y mostrarlo en la pantalla principal.</w:t>
             </w:r>
           </w:p>
           <w:p>
             <w:pPr>
               <w:pStyle w:val="Prrafodelista"/>
               <w:widowControl/>
-              <w:numPr>
-                <w:ilvl w:val="0"/>
-                <w:numId w:val="14"/>
-              </w:numPr>
               <w:autoSpaceDE/>
               <w:autoSpaceDN/>
               <w:spacing w:before="120"/>
+              <w:ind w:left="720" w:firstLine="0"/>
               <w:contextualSpacing/>
             </w:pPr>
-            <w:r>
-              <w:t xml:space="preserve">Cuando la aplicación se encuentre conectada a la red permitirá la generación de un reporte el cual tendrá los datos del paciente, con los valores obtenidos durante las terapias en cada </w:t>
-            </w:r>
-            <w:r>
-              <w:t>módulo</w:t>
-            </w:r>
-            <w:r>
-              <w:t xml:space="preserve"> realizado y la fecha en la que se realizó.</w:t>
-            </w:r>
           </w:p>
         </w:tc>
       </w:tr>
@@ -15042,7 +15833,7 @@
               <w:spacing w:before="120"/>
             </w:pPr>
             <w:r>
-              <w:t>8</w:t>
+              <w:t>4</w:t>
             </w:r>
           </w:p>
         </w:tc>
@@ -15076,87 +15867,6 @@
         </w:tc>
       </w:tr>
     </w:tbl>
-    <w:p>
-      <w:pPr>
-        <w:pStyle w:val="Textoindependiente"/>
-        <w:spacing w:before="6"/>
-        <w:rPr>
-          <w:sz w:val="31"/>
-        </w:rPr>
-      </w:pPr>
-    </w:p>
-    <w:p>
-      <w:pPr>
-        <w:pStyle w:val="Textoindependiente"/>
-        <w:spacing w:before="6"/>
-        <w:rPr>
-          <w:sz w:val="31"/>
-        </w:rPr>
-      </w:pPr>
-    </w:p>
-    <w:p>
-      <w:pPr>
-        <w:pStyle w:val="Textoindependiente"/>
-        <w:spacing w:before="6"/>
-        <w:rPr>
-          <w:sz w:val="31"/>
-        </w:rPr>
-      </w:pPr>
-    </w:p>
-    <w:p>
-      <w:pPr>
-        <w:pStyle w:val="Textoindependiente"/>
-        <w:spacing w:before="6"/>
-        <w:rPr>
-          <w:sz w:val="31"/>
-        </w:rPr>
-      </w:pPr>
-    </w:p>
-    <w:p>
-      <w:pPr>
-        <w:pStyle w:val="Textoindependiente"/>
-        <w:spacing w:before="6"/>
-        <w:rPr>
-          <w:sz w:val="31"/>
-        </w:rPr>
-      </w:pPr>
-    </w:p>
-    <w:p>
-      <w:pPr>
-        <w:pStyle w:val="Textoindependiente"/>
-        <w:spacing w:before="6"/>
-        <w:rPr>
-          <w:sz w:val="31"/>
-        </w:rPr>
-      </w:pPr>
-    </w:p>
-    <w:p>
-      <w:pPr>
-        <w:pStyle w:val="Textoindependiente"/>
-        <w:spacing w:before="6"/>
-        <w:rPr>
-          <w:sz w:val="31"/>
-        </w:rPr>
-      </w:pPr>
-    </w:p>
-    <w:p>
-      <w:pPr>
-        <w:pStyle w:val="Textoindependiente"/>
-        <w:spacing w:before="6"/>
-        <w:rPr>
-          <w:sz w:val="31"/>
-        </w:rPr>
-      </w:pPr>
-    </w:p>
-    <w:p>
-      <w:pPr>
-        <w:pStyle w:val="Textoindependiente"/>
-        <w:spacing w:before="6"/>
-        <w:rPr>
-          <w:sz w:val="31"/>
-        </w:rPr>
-      </w:pPr>
-    </w:p>
     <w:p>
       <w:pPr>
         <w:pStyle w:val="Textoindependiente"/>
@@ -15444,7 +16154,7 @@
                     </pic:cNvPicPr>
                   </pic:nvPicPr>
                   <pic:blipFill>
-                    <a:blip r:embed="rId41" cstate="print">
+                    <a:blip r:embed="rId54" cstate="print">
                       <a:extLst>
                         <a:ext uri="{28A0092B-C50C-407E-A947-70E740481C1C}">
                           <a14:useLocalDpi xmlns:a14="http://schemas.microsoft.com/office/drawing/2010/main" val="0"/>
@@ -15645,7 +16355,7 @@
                     </pic:cNvPicPr>
                   </pic:nvPicPr>
                   <pic:blipFill>
-                    <a:blip r:embed="rId42" cstate="print">
+                    <a:blip r:embed="rId55" cstate="print">
                       <a:extLst>
                         <a:ext uri="{28A0092B-C50C-407E-A947-70E740481C1C}">
                           <a14:useLocalDpi xmlns:a14="http://schemas.microsoft.com/office/drawing/2010/main" val="0"/>
@@ -15845,7 +16555,7 @@
                     </pic:cNvPicPr>
                   </pic:nvPicPr>
                   <pic:blipFill>
-                    <a:blip r:embed="rId43" cstate="print">
+                    <a:blip r:embed="rId56" cstate="print">
                       <a:extLst>
                         <a:ext uri="{28A0092B-C50C-407E-A947-70E740481C1C}">
                           <a14:useLocalDpi xmlns:a14="http://schemas.microsoft.com/office/drawing/2010/main" val="0"/>
@@ -16309,7 +17019,10 @@
         <w:t xml:space="preserve"> </w:t>
       </w:r>
       <w:r>
-        <w:t>practicidad.</w:t>
+        <w:t>practicidad</w:t>
+      </w:r>
+      <w:r>
+        <w:t>.</w:t>
       </w:r>
     </w:p>
     <w:p>
@@ -16916,6 +17629,92 @@
     </w:lvl>
   </w:abstractNum>
   <w:abstractNum w:abstractNumId="1" w15:restartNumberingAfterBreak="0">
+    <w:nsid w:val="17B52B7E"/>
+    <w:multiLevelType w:val="hybridMultilevel"/>
+    <w:tmpl w:val="8A88F98C"/>
+    <w:lvl w:ilvl="0" w:tplc="300A0017">
+      <w:start w:val="1"/>
+      <w:numFmt w:val="lowerLetter"/>
+      <w:lvlText w:val="%1)"/>
+      <w:lvlJc w:val="left"/>
+      <w:pPr>
+        <w:ind w:left="2705" w:hanging="360"/>
+      </w:pPr>
+    </w:lvl>
+    <w:lvl w:ilvl="1" w:tplc="300A0019" w:tentative="1">
+      <w:start w:val="1"/>
+      <w:numFmt w:val="lowerLetter"/>
+      <w:lvlText w:val="%2."/>
+      <w:lvlJc w:val="left"/>
+      <w:pPr>
+        <w:ind w:left="3425" w:hanging="360"/>
+      </w:pPr>
+    </w:lvl>
+    <w:lvl w:ilvl="2" w:tplc="300A001B" w:tentative="1">
+      <w:start w:val="1"/>
+      <w:numFmt w:val="lowerRoman"/>
+      <w:lvlText w:val="%3."/>
+      <w:lvlJc w:val="right"/>
+      <w:pPr>
+        <w:ind w:left="4145" w:hanging="180"/>
+      </w:pPr>
+    </w:lvl>
+    <w:lvl w:ilvl="3" w:tplc="300A000F" w:tentative="1">
+      <w:start w:val="1"/>
+      <w:numFmt w:val="decimal"/>
+      <w:lvlText w:val="%4."/>
+      <w:lvlJc w:val="left"/>
+      <w:pPr>
+        <w:ind w:left="4865" w:hanging="360"/>
+      </w:pPr>
+    </w:lvl>
+    <w:lvl w:ilvl="4" w:tplc="300A0019" w:tentative="1">
+      <w:start w:val="1"/>
+      <w:numFmt w:val="lowerLetter"/>
+      <w:lvlText w:val="%5."/>
+      <w:lvlJc w:val="left"/>
+      <w:pPr>
+        <w:ind w:left="5585" w:hanging="360"/>
+      </w:pPr>
+    </w:lvl>
+    <w:lvl w:ilvl="5" w:tplc="300A001B" w:tentative="1">
+      <w:start w:val="1"/>
+      <w:numFmt w:val="lowerRoman"/>
+      <w:lvlText w:val="%6."/>
+      <w:lvlJc w:val="right"/>
+      <w:pPr>
+        <w:ind w:left="6305" w:hanging="180"/>
+      </w:pPr>
+    </w:lvl>
+    <w:lvl w:ilvl="6" w:tplc="300A000F" w:tentative="1">
+      <w:start w:val="1"/>
+      <w:numFmt w:val="decimal"/>
+      <w:lvlText w:val="%7."/>
+      <w:lvlJc w:val="left"/>
+      <w:pPr>
+        <w:ind w:left="7025" w:hanging="360"/>
+      </w:pPr>
+    </w:lvl>
+    <w:lvl w:ilvl="7" w:tplc="300A0019" w:tentative="1">
+      <w:start w:val="1"/>
+      <w:numFmt w:val="lowerLetter"/>
+      <w:lvlText w:val="%8."/>
+      <w:lvlJc w:val="left"/>
+      <w:pPr>
+        <w:ind w:left="7745" w:hanging="360"/>
+      </w:pPr>
+    </w:lvl>
+    <w:lvl w:ilvl="8" w:tplc="300A001B" w:tentative="1">
+      <w:start w:val="1"/>
+      <w:numFmt w:val="lowerRoman"/>
+      <w:lvlText w:val="%9."/>
+      <w:lvlJc w:val="right"/>
+      <w:pPr>
+        <w:ind w:left="8465" w:hanging="180"/>
+      </w:pPr>
+    </w:lvl>
+  </w:abstractNum>
+  <w:abstractNum w:abstractNumId="2" w15:restartNumberingAfterBreak="0">
     <w:nsid w:val="1A25266F"/>
     <w:multiLevelType w:val="hybridMultilevel"/>
     <w:tmpl w:val="F274E858"/>
@@ -17010,7 +17809,7 @@
       </w:pPr>
     </w:lvl>
   </w:abstractNum>
-  <w:abstractNum w:abstractNumId="2" w15:restartNumberingAfterBreak="0">
+  <w:abstractNum w:abstractNumId="3" w15:restartNumberingAfterBreak="0">
     <w:nsid w:val="1DFD3C85"/>
     <w:multiLevelType w:val="hybridMultilevel"/>
     <w:tmpl w:val="DFD0E3C4"/>
@@ -17105,7 +17904,93 @@
       </w:pPr>
     </w:lvl>
   </w:abstractNum>
-  <w:abstractNum w:abstractNumId="3" w15:restartNumberingAfterBreak="0">
+  <w:abstractNum w:abstractNumId="4" w15:restartNumberingAfterBreak="0">
+    <w:nsid w:val="23937C46"/>
+    <w:multiLevelType w:val="hybridMultilevel"/>
+    <w:tmpl w:val="BE2E86BC"/>
+    <w:lvl w:ilvl="0" w:tplc="300A000F">
+      <w:start w:val="1"/>
+      <w:numFmt w:val="decimal"/>
+      <w:lvlText w:val="%1."/>
+      <w:lvlJc w:val="left"/>
+      <w:pPr>
+        <w:ind w:left="720" w:hanging="360"/>
+      </w:pPr>
+    </w:lvl>
+    <w:lvl w:ilvl="1" w:tplc="300A0019" w:tentative="1">
+      <w:start w:val="1"/>
+      <w:numFmt w:val="lowerLetter"/>
+      <w:lvlText w:val="%2."/>
+      <w:lvlJc w:val="left"/>
+      <w:pPr>
+        <w:ind w:left="1440" w:hanging="360"/>
+      </w:pPr>
+    </w:lvl>
+    <w:lvl w:ilvl="2" w:tplc="300A001B" w:tentative="1">
+      <w:start w:val="1"/>
+      <w:numFmt w:val="lowerRoman"/>
+      <w:lvlText w:val="%3."/>
+      <w:lvlJc w:val="right"/>
+      <w:pPr>
+        <w:ind w:left="2160" w:hanging="180"/>
+      </w:pPr>
+    </w:lvl>
+    <w:lvl w:ilvl="3" w:tplc="300A000F" w:tentative="1">
+      <w:start w:val="1"/>
+      <w:numFmt w:val="decimal"/>
+      <w:lvlText w:val="%4."/>
+      <w:lvlJc w:val="left"/>
+      <w:pPr>
+        <w:ind w:left="2880" w:hanging="360"/>
+      </w:pPr>
+    </w:lvl>
+    <w:lvl w:ilvl="4" w:tplc="300A0019">
+      <w:start w:val="1"/>
+      <w:numFmt w:val="lowerLetter"/>
+      <w:lvlText w:val="%5."/>
+      <w:lvlJc w:val="left"/>
+      <w:pPr>
+        <w:ind w:left="3600" w:hanging="360"/>
+      </w:pPr>
+    </w:lvl>
+    <w:lvl w:ilvl="5" w:tplc="300A001B" w:tentative="1">
+      <w:start w:val="1"/>
+      <w:numFmt w:val="lowerRoman"/>
+      <w:lvlText w:val="%6."/>
+      <w:lvlJc w:val="right"/>
+      <w:pPr>
+        <w:ind w:left="4320" w:hanging="180"/>
+      </w:pPr>
+    </w:lvl>
+    <w:lvl w:ilvl="6" w:tplc="300A000F" w:tentative="1">
+      <w:start w:val="1"/>
+      <w:numFmt w:val="decimal"/>
+      <w:lvlText w:val="%7."/>
+      <w:lvlJc w:val="left"/>
+      <w:pPr>
+        <w:ind w:left="5040" w:hanging="360"/>
+      </w:pPr>
+    </w:lvl>
+    <w:lvl w:ilvl="7" w:tplc="300A0019" w:tentative="1">
+      <w:start w:val="1"/>
+      <w:numFmt w:val="lowerLetter"/>
+      <w:lvlText w:val="%8."/>
+      <w:lvlJc w:val="left"/>
+      <w:pPr>
+        <w:ind w:left="5760" w:hanging="360"/>
+      </w:pPr>
+    </w:lvl>
+    <w:lvl w:ilvl="8" w:tplc="300A001B" w:tentative="1">
+      <w:start w:val="1"/>
+      <w:numFmt w:val="lowerRoman"/>
+      <w:lvlText w:val="%9."/>
+      <w:lvlJc w:val="right"/>
+      <w:pPr>
+        <w:ind w:left="6480" w:hanging="180"/>
+      </w:pPr>
+    </w:lvl>
+  </w:abstractNum>
+  <w:abstractNum w:abstractNumId="5" w15:restartNumberingAfterBreak="0">
     <w:nsid w:val="268F682C"/>
     <w:multiLevelType w:val="hybridMultilevel"/>
     <w:tmpl w:val="2FC606F2"/>
@@ -17195,7 +18080,7 @@
       </w:pPr>
     </w:lvl>
   </w:abstractNum>
-  <w:abstractNum w:abstractNumId="4" w15:restartNumberingAfterBreak="0">
+  <w:abstractNum w:abstractNumId="6" w15:restartNumberingAfterBreak="0">
     <w:nsid w:val="2FC71088"/>
     <w:multiLevelType w:val="hybridMultilevel"/>
     <w:tmpl w:val="5BBCA290"/>
@@ -17286,7 +18171,7 @@
       </w:pPr>
     </w:lvl>
   </w:abstractNum>
-  <w:abstractNum w:abstractNumId="5" w15:restartNumberingAfterBreak="0">
+  <w:abstractNum w:abstractNumId="7" w15:restartNumberingAfterBreak="0">
     <w:nsid w:val="332B2D73"/>
     <w:multiLevelType w:val="hybridMultilevel"/>
     <w:tmpl w:val="8618CBD6"/>
@@ -17375,7 +18260,7 @@
       </w:pPr>
     </w:lvl>
   </w:abstractNum>
-  <w:abstractNum w:abstractNumId="6" w15:restartNumberingAfterBreak="0">
+  <w:abstractNum w:abstractNumId="8" w15:restartNumberingAfterBreak="0">
     <w:nsid w:val="346A0D0A"/>
     <w:multiLevelType w:val="hybridMultilevel"/>
     <w:tmpl w:val="F10011EE"/>
@@ -17464,7 +18349,7 @@
       </w:pPr>
     </w:lvl>
   </w:abstractNum>
-  <w:abstractNum w:abstractNumId="7" w15:restartNumberingAfterBreak="0">
+  <w:abstractNum w:abstractNumId="9" w15:restartNumberingAfterBreak="0">
     <w:nsid w:val="399E2CA3"/>
     <w:multiLevelType w:val="hybridMultilevel"/>
     <w:tmpl w:val="8DE64336"/>
@@ -17559,7 +18444,7 @@
       </w:pPr>
     </w:lvl>
   </w:abstractNum>
-  <w:abstractNum w:abstractNumId="8" w15:restartNumberingAfterBreak="0">
+  <w:abstractNum w:abstractNumId="10" w15:restartNumberingAfterBreak="0">
     <w:nsid w:val="3EF45EE0"/>
     <w:multiLevelType w:val="hybridMultilevel"/>
     <w:tmpl w:val="98404F3C"/>
@@ -17654,7 +18539,7 @@
       </w:pPr>
     </w:lvl>
   </w:abstractNum>
-  <w:abstractNum w:abstractNumId="9" w15:restartNumberingAfterBreak="0">
+  <w:abstractNum w:abstractNumId="11" w15:restartNumberingAfterBreak="0">
     <w:nsid w:val="413E1E8F"/>
     <w:multiLevelType w:val="hybridMultilevel"/>
     <w:tmpl w:val="C51C536A"/>
@@ -17744,7 +18629,7 @@
       </w:pPr>
     </w:lvl>
   </w:abstractNum>
-  <w:abstractNum w:abstractNumId="10" w15:restartNumberingAfterBreak="0">
+  <w:abstractNum w:abstractNumId="12" w15:restartNumberingAfterBreak="0">
     <w:nsid w:val="4D3F2005"/>
     <w:multiLevelType w:val="hybridMultilevel"/>
     <w:tmpl w:val="4224DE94"/>
@@ -17833,7 +18718,7 @@
       </w:pPr>
     </w:lvl>
   </w:abstractNum>
-  <w:abstractNum w:abstractNumId="11" w15:restartNumberingAfterBreak="0">
+  <w:abstractNum w:abstractNumId="13" w15:restartNumberingAfterBreak="0">
     <w:nsid w:val="51CD5C78"/>
     <w:multiLevelType w:val="hybridMultilevel"/>
     <w:tmpl w:val="7EA874DC"/>
@@ -17928,7 +18813,93 @@
       </w:pPr>
     </w:lvl>
   </w:abstractNum>
-  <w:abstractNum w:abstractNumId="12" w15:restartNumberingAfterBreak="0">
+  <w:abstractNum w:abstractNumId="14" w15:restartNumberingAfterBreak="0">
+    <w:nsid w:val="585A3DAB"/>
+    <w:multiLevelType w:val="hybridMultilevel"/>
+    <w:tmpl w:val="D0CEF776"/>
+    <w:lvl w:ilvl="0" w:tplc="540A000F">
+      <w:start w:val="1"/>
+      <w:numFmt w:val="decimal"/>
+      <w:lvlText w:val="%1."/>
+      <w:lvlJc w:val="left"/>
+      <w:pPr>
+        <w:ind w:left="720" w:hanging="360"/>
+      </w:pPr>
+    </w:lvl>
+    <w:lvl w:ilvl="1" w:tplc="540A0019" w:tentative="1">
+      <w:start w:val="1"/>
+      <w:numFmt w:val="lowerLetter"/>
+      <w:lvlText w:val="%2."/>
+      <w:lvlJc w:val="left"/>
+      <w:pPr>
+        <w:ind w:left="1440" w:hanging="360"/>
+      </w:pPr>
+    </w:lvl>
+    <w:lvl w:ilvl="2" w:tplc="540A001B" w:tentative="1">
+      <w:start w:val="1"/>
+      <w:numFmt w:val="lowerRoman"/>
+      <w:lvlText w:val="%3."/>
+      <w:lvlJc w:val="right"/>
+      <w:pPr>
+        <w:ind w:left="2160" w:hanging="180"/>
+      </w:pPr>
+    </w:lvl>
+    <w:lvl w:ilvl="3" w:tplc="540A000F" w:tentative="1">
+      <w:start w:val="1"/>
+      <w:numFmt w:val="decimal"/>
+      <w:lvlText w:val="%4."/>
+      <w:lvlJc w:val="left"/>
+      <w:pPr>
+        <w:ind w:left="2880" w:hanging="360"/>
+      </w:pPr>
+    </w:lvl>
+    <w:lvl w:ilvl="4" w:tplc="540A0019" w:tentative="1">
+      <w:start w:val="1"/>
+      <w:numFmt w:val="lowerLetter"/>
+      <w:lvlText w:val="%5."/>
+      <w:lvlJc w:val="left"/>
+      <w:pPr>
+        <w:ind w:left="3600" w:hanging="360"/>
+      </w:pPr>
+    </w:lvl>
+    <w:lvl w:ilvl="5" w:tplc="540A001B" w:tentative="1">
+      <w:start w:val="1"/>
+      <w:numFmt w:val="lowerRoman"/>
+      <w:lvlText w:val="%6."/>
+      <w:lvlJc w:val="right"/>
+      <w:pPr>
+        <w:ind w:left="4320" w:hanging="180"/>
+      </w:pPr>
+    </w:lvl>
+    <w:lvl w:ilvl="6" w:tplc="540A000F" w:tentative="1">
+      <w:start w:val="1"/>
+      <w:numFmt w:val="decimal"/>
+      <w:lvlText w:val="%7."/>
+      <w:lvlJc w:val="left"/>
+      <w:pPr>
+        <w:ind w:left="5040" w:hanging="360"/>
+      </w:pPr>
+    </w:lvl>
+    <w:lvl w:ilvl="7" w:tplc="540A0019" w:tentative="1">
+      <w:start w:val="1"/>
+      <w:numFmt w:val="lowerLetter"/>
+      <w:lvlText w:val="%8."/>
+      <w:lvlJc w:val="left"/>
+      <w:pPr>
+        <w:ind w:left="5760" w:hanging="360"/>
+      </w:pPr>
+    </w:lvl>
+    <w:lvl w:ilvl="8" w:tplc="540A001B" w:tentative="1">
+      <w:start w:val="1"/>
+      <w:numFmt w:val="lowerRoman"/>
+      <w:lvlText w:val="%9."/>
+      <w:lvlJc w:val="right"/>
+      <w:pPr>
+        <w:ind w:left="6480" w:hanging="180"/>
+      </w:pPr>
+    </w:lvl>
+  </w:abstractNum>
+  <w:abstractNum w:abstractNumId="15" w15:restartNumberingAfterBreak="0">
     <w:nsid w:val="58FF01CD"/>
     <w:multiLevelType w:val="hybridMultilevel"/>
     <w:tmpl w:val="C51C536A"/>
@@ -18018,7 +18989,7 @@
       </w:pPr>
     </w:lvl>
   </w:abstractNum>
-  <w:abstractNum w:abstractNumId="13" w15:restartNumberingAfterBreak="0">
+  <w:abstractNum w:abstractNumId="16" w15:restartNumberingAfterBreak="0">
     <w:nsid w:val="5A0F477B"/>
     <w:multiLevelType w:val="hybridMultilevel"/>
     <w:tmpl w:val="058C2E40"/>
@@ -18131,7 +19102,182 @@
       </w:rPr>
     </w:lvl>
   </w:abstractNum>
-  <w:abstractNum w:abstractNumId="14" w15:restartNumberingAfterBreak="0">
+  <w:abstractNum w:abstractNumId="17" w15:restartNumberingAfterBreak="0">
+    <w:nsid w:val="60D47046"/>
+    <w:multiLevelType w:val="hybridMultilevel"/>
+    <w:tmpl w:val="8F6CAC78"/>
+    <w:lvl w:ilvl="0" w:tplc="540A000F">
+      <w:start w:val="1"/>
+      <w:numFmt w:val="decimal"/>
+      <w:lvlText w:val="%1."/>
+      <w:lvlJc w:val="left"/>
+      <w:pPr>
+        <w:ind w:left="720" w:hanging="360"/>
+      </w:pPr>
+    </w:lvl>
+    <w:lvl w:ilvl="1" w:tplc="540A0019" w:tentative="1">
+      <w:start w:val="1"/>
+      <w:numFmt w:val="lowerLetter"/>
+      <w:lvlText w:val="%2."/>
+      <w:lvlJc w:val="left"/>
+      <w:pPr>
+        <w:ind w:left="1440" w:hanging="360"/>
+      </w:pPr>
+    </w:lvl>
+    <w:lvl w:ilvl="2" w:tplc="540A001B" w:tentative="1">
+      <w:start w:val="1"/>
+      <w:numFmt w:val="lowerRoman"/>
+      <w:lvlText w:val="%3."/>
+      <w:lvlJc w:val="right"/>
+      <w:pPr>
+        <w:ind w:left="2160" w:hanging="180"/>
+      </w:pPr>
+    </w:lvl>
+    <w:lvl w:ilvl="3" w:tplc="540A000F" w:tentative="1">
+      <w:start w:val="1"/>
+      <w:numFmt w:val="decimal"/>
+      <w:lvlText w:val="%4."/>
+      <w:lvlJc w:val="left"/>
+      <w:pPr>
+        <w:ind w:left="2880" w:hanging="360"/>
+      </w:pPr>
+    </w:lvl>
+    <w:lvl w:ilvl="4" w:tplc="540A0019" w:tentative="1">
+      <w:start w:val="1"/>
+      <w:numFmt w:val="lowerLetter"/>
+      <w:lvlText w:val="%5."/>
+      <w:lvlJc w:val="left"/>
+      <w:pPr>
+        <w:ind w:left="3600" w:hanging="360"/>
+      </w:pPr>
+    </w:lvl>
+    <w:lvl w:ilvl="5" w:tplc="540A001B" w:tentative="1">
+      <w:start w:val="1"/>
+      <w:numFmt w:val="lowerRoman"/>
+      <w:lvlText w:val="%6."/>
+      <w:lvlJc w:val="right"/>
+      <w:pPr>
+        <w:ind w:left="4320" w:hanging="180"/>
+      </w:pPr>
+    </w:lvl>
+    <w:lvl w:ilvl="6" w:tplc="540A000F" w:tentative="1">
+      <w:start w:val="1"/>
+      <w:numFmt w:val="decimal"/>
+      <w:lvlText w:val="%7."/>
+      <w:lvlJc w:val="left"/>
+      <w:pPr>
+        <w:ind w:left="5040" w:hanging="360"/>
+      </w:pPr>
+    </w:lvl>
+    <w:lvl w:ilvl="7" w:tplc="540A0019" w:tentative="1">
+      <w:start w:val="1"/>
+      <w:numFmt w:val="lowerLetter"/>
+      <w:lvlText w:val="%8."/>
+      <w:lvlJc w:val="left"/>
+      <w:pPr>
+        <w:ind w:left="5760" w:hanging="360"/>
+      </w:pPr>
+    </w:lvl>
+    <w:lvl w:ilvl="8" w:tplc="540A001B" w:tentative="1">
+      <w:start w:val="1"/>
+      <w:numFmt w:val="lowerRoman"/>
+      <w:lvlText w:val="%9."/>
+      <w:lvlJc w:val="right"/>
+      <w:pPr>
+        <w:ind w:left="6480" w:hanging="180"/>
+      </w:pPr>
+    </w:lvl>
+  </w:abstractNum>
+  <w:abstractNum w:abstractNumId="18" w15:restartNumberingAfterBreak="0">
+    <w:nsid w:val="6588521A"/>
+    <w:multiLevelType w:val="hybridMultilevel"/>
+    <w:tmpl w:val="EE3ADEF8"/>
+    <w:lvl w:ilvl="0" w:tplc="5D4831CC">
+      <w:start w:val="1"/>
+      <w:numFmt w:val="decimal"/>
+      <w:lvlText w:val="%1)"/>
+      <w:lvlJc w:val="left"/>
+      <w:pPr>
+        <w:ind w:left="720" w:hanging="360"/>
+      </w:pPr>
+      <w:rPr>
+        <w:rFonts w:hint="default"/>
+      </w:rPr>
+    </w:lvl>
+    <w:lvl w:ilvl="1" w:tplc="300A0019" w:tentative="1">
+      <w:start w:val="1"/>
+      <w:numFmt w:val="lowerLetter"/>
+      <w:lvlText w:val="%2."/>
+      <w:lvlJc w:val="left"/>
+      <w:pPr>
+        <w:ind w:left="1440" w:hanging="360"/>
+      </w:pPr>
+    </w:lvl>
+    <w:lvl w:ilvl="2" w:tplc="300A001B" w:tentative="1">
+      <w:start w:val="1"/>
+      <w:numFmt w:val="lowerRoman"/>
+      <w:lvlText w:val="%3."/>
+      <w:lvlJc w:val="right"/>
+      <w:pPr>
+        <w:ind w:left="2160" w:hanging="180"/>
+      </w:pPr>
+    </w:lvl>
+    <w:lvl w:ilvl="3" w:tplc="300A000F" w:tentative="1">
+      <w:start w:val="1"/>
+      <w:numFmt w:val="decimal"/>
+      <w:lvlText w:val="%4."/>
+      <w:lvlJc w:val="left"/>
+      <w:pPr>
+        <w:ind w:left="2880" w:hanging="360"/>
+      </w:pPr>
+    </w:lvl>
+    <w:lvl w:ilvl="4" w:tplc="300A0019" w:tentative="1">
+      <w:start w:val="1"/>
+      <w:numFmt w:val="lowerLetter"/>
+      <w:lvlText w:val="%5."/>
+      <w:lvlJc w:val="left"/>
+      <w:pPr>
+        <w:ind w:left="3600" w:hanging="360"/>
+      </w:pPr>
+    </w:lvl>
+    <w:lvl w:ilvl="5" w:tplc="300A001B" w:tentative="1">
+      <w:start w:val="1"/>
+      <w:numFmt w:val="lowerRoman"/>
+      <w:lvlText w:val="%6."/>
+      <w:lvlJc w:val="right"/>
+      <w:pPr>
+        <w:ind w:left="4320" w:hanging="180"/>
+      </w:pPr>
+    </w:lvl>
+    <w:lvl w:ilvl="6" w:tplc="300A000F" w:tentative="1">
+      <w:start w:val="1"/>
+      <w:numFmt w:val="decimal"/>
+      <w:lvlText w:val="%7."/>
+      <w:lvlJc w:val="left"/>
+      <w:pPr>
+        <w:ind w:left="5040" w:hanging="360"/>
+      </w:pPr>
+    </w:lvl>
+    <w:lvl w:ilvl="7" w:tplc="300A0019" w:tentative="1">
+      <w:start w:val="1"/>
+      <w:numFmt w:val="lowerLetter"/>
+      <w:lvlText w:val="%8."/>
+      <w:lvlJc w:val="left"/>
+      <w:pPr>
+        <w:ind w:left="5760" w:hanging="360"/>
+      </w:pPr>
+    </w:lvl>
+    <w:lvl w:ilvl="8" w:tplc="300A001B" w:tentative="1">
+      <w:start w:val="1"/>
+      <w:numFmt w:val="lowerRoman"/>
+      <w:lvlText w:val="%9."/>
+      <w:lvlJc w:val="right"/>
+      <w:pPr>
+        <w:ind w:left="6480" w:hanging="180"/>
+      </w:pPr>
+    </w:lvl>
+  </w:abstractNum>
+  <w:abstractNum w:abstractNumId="19" w15:restartNumberingAfterBreak="0">
     <w:nsid w:val="6A854B37"/>
     <w:multiLevelType w:val="hybridMultilevel"/>
     <w:tmpl w:val="A4F244DE"/>
@@ -18224,7 +19370,7 @@
       </w:pPr>
     </w:lvl>
   </w:abstractNum>
-  <w:abstractNum w:abstractNumId="15" w15:restartNumberingAfterBreak="0">
+  <w:abstractNum w:abstractNumId="20" w15:restartNumberingAfterBreak="0">
     <w:nsid w:val="6B7536E7"/>
     <w:multiLevelType w:val="hybridMultilevel"/>
     <w:tmpl w:val="72F20EEA"/>
@@ -18313,7 +19459,7 @@
       </w:pPr>
     </w:lvl>
   </w:abstractNum>
-  <w:abstractNum w:abstractNumId="16" w15:restartNumberingAfterBreak="0">
+  <w:abstractNum w:abstractNumId="21" w15:restartNumberingAfterBreak="0">
     <w:nsid w:val="6DD839E5"/>
     <w:multiLevelType w:val="hybridMultilevel"/>
     <w:tmpl w:val="854AF0A4"/>
@@ -18409,7 +19555,7 @@
       </w:pPr>
     </w:lvl>
   </w:abstractNum>
-  <w:abstractNum w:abstractNumId="17" w15:restartNumberingAfterBreak="0">
+  <w:abstractNum w:abstractNumId="22" w15:restartNumberingAfterBreak="0">
     <w:nsid w:val="6DF77B8E"/>
     <w:multiLevelType w:val="hybridMultilevel"/>
     <w:tmpl w:val="AE0A531A"/>
@@ -18495,7 +19641,7 @@
       </w:pPr>
     </w:lvl>
   </w:abstractNum>
-  <w:abstractNum w:abstractNumId="18" w15:restartNumberingAfterBreak="0">
+  <w:abstractNum w:abstractNumId="23" w15:restartNumberingAfterBreak="0">
     <w:nsid w:val="750924A7"/>
     <w:multiLevelType w:val="hybridMultilevel"/>
     <w:tmpl w:val="B404985A"/>
@@ -18590,7 +19736,7 @@
       </w:pPr>
     </w:lvl>
   </w:abstractNum>
-  <w:abstractNum w:abstractNumId="19" w15:restartNumberingAfterBreak="0">
+  <w:abstractNum w:abstractNumId="24" w15:restartNumberingAfterBreak="0">
     <w:nsid w:val="7E457B09"/>
     <w:multiLevelType w:val="hybridMultilevel"/>
     <w:tmpl w:val="199613F4"/>
@@ -18683,61 +19829,76 @@
     <w:abstractNumId w:val="0"/>
   </w:num>
   <w:num w:numId="2">
+    <w:abstractNumId w:val="19"/>
+  </w:num>
+  <w:num w:numId="3">
+    <w:abstractNumId w:val="5"/>
+  </w:num>
+  <w:num w:numId="4">
+    <w:abstractNumId w:val="12"/>
+  </w:num>
+  <w:num w:numId="5">
+    <w:abstractNumId w:val="6"/>
+  </w:num>
+  <w:num w:numId="6">
+    <w:abstractNumId w:val="21"/>
+  </w:num>
+  <w:num w:numId="7">
+    <w:abstractNumId w:val="13"/>
+  </w:num>
+  <w:num w:numId="8">
+    <w:abstractNumId w:val="10"/>
+  </w:num>
+  <w:num w:numId="9">
+    <w:abstractNumId w:val="24"/>
+  </w:num>
+  <w:num w:numId="10">
+    <w:abstractNumId w:val="15"/>
+  </w:num>
+  <w:num w:numId="11">
+    <w:abstractNumId w:val="20"/>
+  </w:num>
+  <w:num w:numId="12">
+    <w:abstractNumId w:val="11"/>
+  </w:num>
+  <w:num w:numId="13">
+    <w:abstractNumId w:val="9"/>
+  </w:num>
+  <w:num w:numId="14">
+    <w:abstractNumId w:val="16"/>
+  </w:num>
+  <w:num w:numId="15">
+    <w:abstractNumId w:val="2"/>
+  </w:num>
+  <w:num w:numId="16">
+    <w:abstractNumId w:val="3"/>
+  </w:num>
+  <w:num w:numId="17">
+    <w:abstractNumId w:val="23"/>
+  </w:num>
+  <w:num w:numId="18">
+    <w:abstractNumId w:val="22"/>
+  </w:num>
+  <w:num w:numId="19">
+    <w:abstractNumId w:val="7"/>
+  </w:num>
+  <w:num w:numId="20">
+    <w:abstractNumId w:val="8"/>
+  </w:num>
+  <w:num w:numId="21">
+    <w:abstractNumId w:val="1"/>
+  </w:num>
+  <w:num w:numId="22">
+    <w:abstractNumId w:val="17"/>
+  </w:num>
+  <w:num w:numId="23">
+    <w:abstractNumId w:val="4"/>
+  </w:num>
+  <w:num w:numId="24">
     <w:abstractNumId w:val="14"/>
   </w:num>
-  <w:num w:numId="3">
-    <w:abstractNumId w:val="3"/>
-  </w:num>
-  <w:num w:numId="4">
-    <w:abstractNumId w:val="10"/>
-  </w:num>
-  <w:num w:numId="5">
-    <w:abstractNumId w:val="4"/>
-  </w:num>
-  <w:num w:numId="6">
-    <w:abstractNumId w:val="16"/>
-  </w:num>
-  <w:num w:numId="7">
-    <w:abstractNumId w:val="11"/>
-  </w:num>
-  <w:num w:numId="8">
-    <w:abstractNumId w:val="8"/>
-  </w:num>
-  <w:num w:numId="9">
-    <w:abstractNumId w:val="19"/>
-  </w:num>
-  <w:num w:numId="10">
-    <w:abstractNumId w:val="12"/>
-  </w:num>
-  <w:num w:numId="11">
-    <w:abstractNumId w:val="15"/>
-  </w:num>
-  <w:num w:numId="12">
-    <w:abstractNumId w:val="9"/>
-  </w:num>
-  <w:num w:numId="13">
-    <w:abstractNumId w:val="7"/>
-  </w:num>
-  <w:num w:numId="14">
-    <w:abstractNumId w:val="13"/>
-  </w:num>
-  <w:num w:numId="15">
-    <w:abstractNumId w:val="1"/>
-  </w:num>
-  <w:num w:numId="16">
-    <w:abstractNumId w:val="2"/>
-  </w:num>
-  <w:num w:numId="17">
+  <w:num w:numId="25">
     <w:abstractNumId w:val="18"/>
-  </w:num>
-  <w:num w:numId="18">
-    <w:abstractNumId w:val="17"/>
-  </w:num>
-  <w:num w:numId="19">
-    <w:abstractNumId w:val="5"/>
-  </w:num>
-  <w:num w:numId="20">
-    <w:abstractNumId w:val="6"/>
   </w:num>
 </w:numbering>
 </file>
@@ -19165,6 +20326,7 @@
   <w:style w:type="paragraph" w:styleId="Ttulo2">
     <w:name w:val="heading 2"/>
     <w:basedOn w:val="Normal"/>
+    <w:link w:val="Ttulo2Car"/>
     <w:uiPriority w:val="9"/>
     <w:unhideWhenUsed/>
     <w:qFormat/>
@@ -19414,6 +20576,19 @@
     <w:rPr>
       <w:color w:val="0000FF" w:themeColor="hyperlink"/>
       <w:u w:val="single"/>
+    </w:rPr>
+  </w:style>
+  <w:style w:type="character" w:customStyle="1" w:styleId="Ttulo2Car">
+    <w:name w:val="Título 2 Car"/>
+    <w:basedOn w:val="Fuentedeprrafopredeter"/>
+    <w:link w:val="Ttulo2"/>
+    <w:uiPriority w:val="9"/>
+    <w:rsid w:val="000F07C7"/>
+    <w:rPr>
+      <w:rFonts w:ascii="Century Gothic" w:eastAsia="Century Gothic" w:hAnsi="Century Gothic" w:cs="Century Gothic"/>
+      <w:sz w:val="28"/>
+      <w:szCs w:val="28"/>
+      <w:lang w:val="es-ES" w:eastAsia="es-ES" w:bidi="es-ES"/>
     </w:rPr>
   </w:style>
 </w:styles>
